--- a/files/output/g5/h.docx
+++ b/files/output/g5/h.docx
@@ -1,6 +1,6 @@
 
 <file path=word/document.xml><?xml version="1.0" encoding="utf-8"?>
-<w:document xmlns:o="urn:schemas-microsoft-com:office:office" xmlns:r="http://schemas.openxmlformats.org/officeDocument/2006/relationships" xmlns:v="urn:schemas-microsoft-com:vml" xmlns:w="http://schemas.openxmlformats.org/wordprocessingml/2006/main" xmlns:w10="urn:schemas-microsoft-com:office:word" xmlns:wp="http://schemas.openxmlformats.org/drawingml/2006/wordprocessingDrawing" xmlns:wps="http://schemas.microsoft.com/office/word/2010/wordprocessingShape" xmlns:wpg="http://schemas.microsoft.com/office/word/2010/wordprocessingGroup" xmlns:mc="http://schemas.openxmlformats.org/markup-compatibility/2006" xmlns:wp14="http://schemas.microsoft.com/office/word/2010/wordprocessingDrawing" xmlns:w14="http://schemas.microsoft.com/office/word/2010/wordml" xmlns:w15="http://schemas.microsoft.com/office/word/2012/wordml" xmlns:m="http://schemas.openxmlformats.org/officeDocument/2006/math" mc:Ignorable="w14 wp14 w15 w15">
+<w:document xmlns:o="urn:schemas-microsoft-com:office:office" xmlns:r="http://schemas.openxmlformats.org/officeDocument/2006/relationships" xmlns:v="urn:schemas-microsoft-com:vml" xmlns:w="http://schemas.openxmlformats.org/wordprocessingml/2006/main" xmlns:w10="urn:schemas-microsoft-com:office:word" xmlns:wp="http://schemas.openxmlformats.org/drawingml/2006/wordprocessingDrawing" xmlns:pic="http://schemas.openxmlformats.org/drawingml/2006/picture" xmlns:wps="http://schemas.microsoft.com/office/word/2010/wordprocessingShape" xmlns:wpg="http://schemas.microsoft.com/office/word/2010/wordprocessingGroup" xmlns:mc="http://schemas.openxmlformats.org/markup-compatibility/2006" xmlns:wp14="http://schemas.microsoft.com/office/word/2010/wordprocessingDrawing" xmlns:w14="http://schemas.microsoft.com/office/word/2010/wordml" xmlns:w15="http://schemas.microsoft.com/office/word/2012/wordml" mc:Ignorable="w14 wp14 w15">
   <w:body>
     <w:p>
       <w:pPr>
@@ -177,27 +177,7 @@
                 <w:sz w:val="24"/>
                 <w:szCs w:val="24"/>
               </w:rPr>
-              <w:t xml:space="preserve">SUBJECT: </w:t>
-            </w:r>
-            <w:r>
-              <w:rPr>
-                <w:rFonts w:ascii="Cantarell" w:hAnsi="Cantarell"/>
-                <w:b/>
-                <w:bCs/>
-                <w:sz w:val="24"/>
-                <w:szCs w:val="24"/>
-              </w:rPr>
-              <w:t xml:space="preserve">History</w:t>
-            </w:r>
-            <w:r>
-              <w:rPr>
-                <w:rFonts w:ascii="Cantarell" w:hAnsi="Cantarell"/>
-                <w:b/>
-                <w:bCs/>
-                <w:sz w:val="24"/>
-                <w:szCs w:val="24"/>
-              </w:rPr>
-              <w:t xml:space="preserve"/>
+              <w:t>SUBJECT: History</w:t>
             </w:r>
           </w:p>
         </w:tc>
@@ -229,27 +209,7 @@
                 <w:sz w:val="24"/>
                 <w:szCs w:val="24"/>
               </w:rPr>
-              <w:t xml:space="preserve">CLASS: GRADE </w:t>
-            </w:r>
-            <w:r>
-              <w:rPr>
-                <w:rFonts w:ascii="Cantarell" w:hAnsi="Cantarell"/>
-                <w:b/>
-                <w:bCs/>
-                <w:sz w:val="24"/>
-                <w:szCs w:val="24"/>
-              </w:rPr>
-              <w:t xml:space="preserve">FIVE</w:t>
-            </w:r>
-            <w:r>
-              <w:rPr>
-                <w:rFonts w:ascii="Cantarell" w:hAnsi="Cantarell"/>
-                <w:b/>
-                <w:bCs/>
-                <w:sz w:val="24"/>
-                <w:szCs w:val="24"/>
-              </w:rPr>
-              <w:t xml:space="preserve"/>
+              <w:t>CLASS: GRADE FIVE</w:t>
             </w:r>
           </w:p>
         </w:tc>
@@ -282,514 +242,979 @@
     </w:p>
     <w:p>
       <w:pPr>
-        <w:spacing w:after="9"/>
-      </w:pPr>
-      <w:r>
-        <w:t xml:space="preserve">1. _____ was the religion practiced in Nigeria in the olden days (a) Islamic (b) Traditional (c) Registry</w:t>
-      </w:r>
-    </w:p>
-    <w:p>
-      <w:pPr>
-        <w:spacing w:after="9"/>
-      </w:pPr>
-      <w:r>
-        <w:t xml:space="preserve">2. _____ traditional religion is not a type of traditional religion in Nigeria (a) Zungeru (b) Igbo (c) Hausa</w:t>
-      </w:r>
-    </w:p>
-    <w:p>
-      <w:pPr>
-        <w:spacing w:after="9"/>
-      </w:pPr>
-      <w:r>
-        <w:t xml:space="preserve">3. _____ is trickster and deity who generate confusion but is a protector (a) Urashi (b) Esu (c) Ogun</w:t>
-      </w:r>
-    </w:p>
-    <w:p>
-      <w:pPr>
-        <w:spacing w:after="9"/>
-      </w:pPr>
-      <w:r>
-        <w:t xml:space="preserve">4. _____ is the God of iron , war, justice etc (a) Ogun (b) Oya (c) Esu</w:t>
-      </w:r>
-    </w:p>
-    <w:p>
-      <w:pPr>
-        <w:spacing w:after="9"/>
-      </w:pPr>
-      <w:r>
-        <w:t xml:space="preserve">5. In Igbo Traditional religion, _____ is known as the God of thunder and lightening (a) Sango (b) Amadioha (c) Orisa</w:t>
-      </w:r>
-    </w:p>
-    <w:p>
-      <w:pPr>
-        <w:spacing w:after="9"/>
-      </w:pPr>
-      <w:r>
-        <w:t xml:space="preserve">6. _____ is the goddess of spirits, ghost and physical entities (a) Maguzawa (b) Ekpenda (c) Orunmila</w:t>
-      </w:r>
-    </w:p>
-    <w:p>
-      <w:pPr>
-        <w:spacing w:after="9"/>
-      </w:pPr>
-      <w:r>
-        <w:t xml:space="preserve">7. Islam came to Nigeria in the _____ century (a) 11th (b) 12th (c) 13th</w:t>
-      </w:r>
-    </w:p>
-    <w:p>
-      <w:pPr>
-        <w:spacing w:after="9"/>
-      </w:pPr>
-      <w:r>
-        <w:t xml:space="preserve">8. The first mosque was built in Yoruba land in _____ (a) Ibadan (b) Oyo (c) Ogun</w:t>
-      </w:r>
-    </w:p>
-    <w:p>
-      <w:pPr>
-        <w:spacing w:after="9"/>
-      </w:pPr>
-      <w:r>
-        <w:t xml:space="preserve">9. The Fulani jihad was led by _____ (a) Idi Amin (b) Osama (c) Uthman Dan Fodio</w:t>
-      </w:r>
-    </w:p>
-    <w:p>
-      <w:pPr>
-        <w:spacing w:after="9"/>
-      </w:pPr>
-      <w:r>
-        <w:t xml:space="preserve">10. Agents of the spread of Islam in Nigeria includes the following except _____ (a) trader (b) jihadists (c) pupils</w:t>
-      </w:r>
-    </w:p>
-    <w:p>
-      <w:pPr>
-        <w:spacing w:after="9"/>
-      </w:pPr>
-      <w:r>
-        <w:t xml:space="preserve">11. Islam is predominantly practised in _____ state (a) Plateau (b) Sokoto (c) Delta</w:t>
-      </w:r>
-    </w:p>
-    <w:p>
-      <w:pPr>
-        <w:spacing w:after="9"/>
-      </w:pPr>
-      <w:r>
-        <w:t xml:space="preserve">12. _____ religion preaches the oneness of God based on the life and teachings of Jesus Christ (a) Christianity (b) Islam (c) Paganism</w:t>
-      </w:r>
-    </w:p>
-    <w:p>
-      <w:pPr>
-        <w:spacing w:after="9"/>
-      </w:pPr>
-      <w:r>
-        <w:t xml:space="preserve">13. The first set of Christian missionary came to Nigeria in _____ year (a) 1845 (b) 1842 (c) 1852</w:t>
-      </w:r>
-    </w:p>
-    <w:p>
-      <w:pPr>
-        <w:spacing w:after="9"/>
-      </w:pPr>
-      <w:r>
-        <w:t xml:space="preserve">14. _____ was not among the early Christian missionary that contributed to rapid development of Christianity (a) Mary Slessor (b) Thomas Shanahan (c) Thomas Freeman</w:t>
-      </w:r>
-    </w:p>
-    <w:p>
-      <w:pPr>
-        <w:spacing w:after="9"/>
-      </w:pPr>
-      <w:r>
-        <w:t xml:space="preserve">15. The early missionary that came to Badagry through Henry Townsend , later found their way to _____ (a) Ibadan (b) Lagos (c) Abeokuta</w:t>
-      </w:r>
-    </w:p>
-    <w:p>
-      <w:pPr>
-        <w:spacing w:after="9"/>
-      </w:pPr>
-      <w:r>
-        <w:t xml:space="preserve">16. When the missionaries came to Nigeria, they came with _____ (a) some teams (b) liberated slaves (c) group of horses</w:t>
-      </w:r>
-    </w:p>
-    <w:p>
-      <w:pPr>
-        <w:spacing w:after="9"/>
-      </w:pPr>
-      <w:r>
-        <w:t xml:space="preserve">17. Augustinian and Capuchin monks brought Christianity to Nigeria in the _____ century (a) 15th (b) 18th (c) 11th</w:t>
-      </w:r>
-    </w:p>
-    <w:p>
-      <w:pPr>
-        <w:spacing w:after="9"/>
-      </w:pPr>
-      <w:r>
-        <w:t xml:space="preserve">18. The freed slaves were trained by the _____ (a) CSM (b) MCS (c) CMS</w:t>
-      </w:r>
-    </w:p>
-    <w:p>
-      <w:pPr>
-        <w:spacing w:after="9"/>
-      </w:pPr>
-      <w:r>
-        <w:t xml:space="preserve">19. One of the freed slaves ordained bishop was _____ (a) Samuel Ajayi Crowbel (b) Samuel Ajayi Crowther (c) Samuel Ajayi Crowbor</w:t>
-      </w:r>
-    </w:p>
-    <w:p>
-      <w:pPr>
-        <w:spacing w:after="9"/>
-      </w:pPr>
-      <w:r>
-        <w:t xml:space="preserve">20. The origin of Islam in Bornu Empire was during the reign of _____ (a) Uthman Dan Fodio (b) Mai Idris Alooma (c) Lankan Musa</w:t>
-      </w:r>
-    </w:p>
-    <w:p>
-      <w:pPr>
-        <w:spacing w:after="9"/>
-      </w:pPr>
-      <w:r>
-        <w:t xml:space="preserve">21. _____ was born on 2nd December 1848 (a) Mary Slessor (b) Ajayi Crowther</w:t>
-      </w:r>
-    </w:p>
-    <w:p>
-      <w:pPr>
-        <w:spacing w:after="9"/>
-      </w:pPr>
-      <w:r>
-        <w:t xml:space="preserve">22. Mary Slessor started work at a weaving factory at _____ age (a) 15 (b) 13 (c) 11</w:t>
-      </w:r>
-    </w:p>
-    <w:p>
-      <w:pPr>
-        <w:spacing w:after="9"/>
-      </w:pPr>
-      <w:r>
-        <w:t xml:space="preserve">23. Mary Slessor stopped the killing of twins in _____ (a) Cross-River state (b) Lagos (c) Akwa Ibom state</w:t>
-      </w:r>
-    </w:p>
-    <w:p>
-      <w:pPr>
-        <w:spacing w:after="9"/>
-      </w:pPr>
-      <w:r>
-        <w:t xml:space="preserve">24. Bishop Ajayi Crowther was sold into slavery at _____ age (a) 23 (b) 12 (c) 18</w:t>
-      </w:r>
-    </w:p>
-    <w:p>
-      <w:pPr>
-        <w:spacing w:after="9"/>
-      </w:pPr>
-      <w:r>
-        <w:t xml:space="preserve">25. Bishop Ajayi Crowther was the first African _____ (a) Doctor (b) Bishop (c) lawyer</w:t>
-      </w:r>
-    </w:p>
-    <w:p>
-      <w:pPr>
-        <w:spacing w:after="9"/>
-      </w:pPr>
-      <w:r>
-        <w:t xml:space="preserve">26. Bishop _____ translated the bible into Yoruba language (a) Ajayi Crowther (b) Joseph Shanahan (c) Thomas Freeman</w:t>
-      </w:r>
-    </w:p>
-    <w:p>
-      <w:pPr>
-        <w:spacing w:after="9"/>
-      </w:pPr>
-      <w:r>
-        <w:t xml:space="preserve">27. Rev. Henry Townsend came to Nigeria and settled in _____ (a) Ibadan (b) Badagry (c) Iwolo</w:t>
-      </w:r>
-    </w:p>
-    <w:p>
-      <w:pPr>
-        <w:spacing w:after="9"/>
-      </w:pPr>
-      <w:r>
-        <w:t xml:space="preserve">28. In Abeokuta, Henry founded the _____ (a) peaceful home (b) running water (c) Ake orphanage</w:t>
-      </w:r>
-    </w:p>
-    <w:p>
-      <w:pPr>
-        <w:spacing w:after="9"/>
-      </w:pPr>
-      <w:r>
-        <w:t xml:space="preserve">29. The first Yoruba newspaper published by Henry Townsend was called _____ (a) Egba Yoruba (b) Iwerne lroyin (c) Yoruba daily</w:t>
-      </w:r>
-    </w:p>
-    <w:p>
-      <w:pPr>
-        <w:spacing w:after="9"/>
-      </w:pPr>
-      <w:r>
-        <w:t xml:space="preserve">30. Henry Townsend introduced the first printing press in _____ (a) Ibadan (b) Edo (c) Abeokuta</w:t>
-      </w:r>
-    </w:p>
-    <w:p>
-      <w:pPr>
-        <w:spacing w:after="9"/>
-      </w:pPr>
-      <w:r>
-        <w:t xml:space="preserve">31. Bishop Joseph Shanahan was ordained in _____ (a) 1900 (b) 1800 (c) 15000</w:t>
-      </w:r>
-    </w:p>
-    <w:p>
-      <w:pPr>
-        <w:spacing w:after="9"/>
-      </w:pPr>
-      <w:r>
-        <w:t xml:space="preserve">32. Bishop Joseph Shanahan worked tirelessly in the _____ part of Nigeria (a) southern (b) Eastern (c) western</w:t>
-      </w:r>
-    </w:p>
-    <w:p>
-      <w:pPr>
-        <w:spacing w:after="9"/>
-      </w:pPr>
-      <w:r>
-        <w:t xml:space="preserve">33. _____ founded the women religious order called the Holy Rosary Sister (a) Ajayi Crowther (b) Henry Townsend (c) Joseph Shanahan</w:t>
-      </w:r>
-    </w:p>
-    <w:p>
-      <w:pPr>
-        <w:spacing w:after="9"/>
-      </w:pPr>
-      <w:r>
-        <w:t xml:space="preserve">34. Bishop Joseph Shanahan was a vicar Apostolic of the _____ Nigeria (a) southern (b) western (c) northern</w:t>
-      </w:r>
-    </w:p>
-    <w:p>
-      <w:pPr>
-        <w:spacing w:after="9"/>
-      </w:pPr>
-      <w:r>
-        <w:t xml:space="preserve">35. Bishop Joseph Shanahan died at _____ age (a) 52 (b) 82 (c) 72</w:t>
-      </w:r>
-    </w:p>
-    <w:p>
-      <w:pPr>
-        <w:spacing w:after="9"/>
-      </w:pPr>
-      <w:r>
-        <w:t xml:space="preserve">36. _____ was born in the year 1814 (a) Thomas Jerffeson Bowen (b) Thomas Freeman (c) Thomas Jerffeson Freeman</w:t>
-      </w:r>
-    </w:p>
-    <w:p>
-      <w:pPr>
-        <w:spacing w:after="9"/>
-      </w:pPr>
-      <w:r>
-        <w:t xml:space="preserve">37. Thomas Jerffeson Bowen was an _____ expatriate baptist missionary who came to Nigeria (a) India (b) American (c) European</w:t>
-      </w:r>
-    </w:p>
-    <w:p>
-      <w:pPr>
-        <w:spacing w:after="9"/>
-      </w:pPr>
-      <w:r>
-        <w:t xml:space="preserve">38. _____ is not one of the places Thomas Jerffeson Bowen worked (a) Calabash (b) Abeokuta (c) Ogbomoso</w:t>
-      </w:r>
-    </w:p>
-    <w:p>
-      <w:pPr>
-        <w:spacing w:after="9"/>
-      </w:pPr>
-      <w:r>
-        <w:t xml:space="preserve">39. Thomas Jerffeson Bowen published _____ books for missionary work (a) Igbo (b) Hausa (c) Yoruba</w:t>
-      </w:r>
-    </w:p>
-    <w:p>
-      <w:pPr>
-        <w:spacing w:after="9"/>
-      </w:pPr>
-      <w:r>
-        <w:t xml:space="preserve">40. _____ stopped Thomas Jerffeson Bowen from taking the gospel the Fulani in the northern Nigeria (a) Emir of Kano (b) Emir of Ilorin (c) Emir of Kaduna</w:t>
-      </w:r>
-    </w:p>
-    <w:p>
-      <w:pPr>
-        <w:spacing w:after="9"/>
-      </w:pPr>
-      <w:r>
-        <w:t xml:space="preserve">41. Rev. Thomas Freeman was born on _____ December 1809 (a) 6 (b) 8 (c) 4</w:t>
-      </w:r>
-    </w:p>
-    <w:p>
-      <w:pPr>
-        <w:spacing w:after="9"/>
-      </w:pPr>
-      <w:r>
-        <w:t xml:space="preserve">42. Thomas Freeman was regarded as a pioneer of the church in colonial _____ (a) East Africa (b) West Africa (c) North Africa</w:t>
-      </w:r>
-    </w:p>
-    <w:p>
-      <w:pPr>
-        <w:spacing w:after="9"/>
-      </w:pPr>
-      <w:r>
-        <w:t xml:space="preserve">43. Thomas Freeman started his missionary work in England (a) true (b) false (c) maybe</w:t>
-      </w:r>
-    </w:p>
-    <w:p>
-      <w:pPr>
-        <w:spacing w:after="9"/>
-      </w:pPr>
-      <w:r>
-        <w:t xml:space="preserve">44. Thomas Freeman was a missionary of _____ Church (a) Anglican (b) Catholic (c) Methodist</w:t>
-      </w:r>
-    </w:p>
-    <w:p>
-      <w:pPr>
-        <w:spacing w:after="9"/>
-      </w:pPr>
-      <w:r>
-        <w:t xml:space="preserve">45. Thomas Freeman established only churches in Nigeria (a) true (b) false (c) sure</w:t>
-      </w:r>
-    </w:p>
-    <w:p>
-      <w:pPr>
-        <w:spacing w:after="9"/>
-      </w:pPr>
-      <w:r>
-        <w:t xml:space="preserve">46. _____ was the first Methodist missionary to come to Abeokuta (a) Thomas Jerffeson (b) Mary Slessor (c) Thomas Freeman</w:t>
-      </w:r>
-    </w:p>
-    <w:p>
-      <w:pPr>
-        <w:spacing w:after="9"/>
-      </w:pPr>
-      <w:r>
-        <w:t xml:space="preserve">47. Thomas Freeman died in _____ (a) Accra (b) Nigeria (c) America</w:t>
-      </w:r>
-    </w:p>
-    <w:p>
-      <w:pPr>
-        <w:spacing w:after="9"/>
-      </w:pPr>
-      <w:r>
-        <w:t xml:space="preserve">48. The early missionaries engaged activities like evangelism (a) true (b) false (c) never</w:t>
-      </w:r>
-    </w:p>
-    <w:p>
-      <w:pPr>
-        <w:spacing w:after="9"/>
-      </w:pPr>
-      <w:r>
-        <w:t xml:space="preserve">49. The early missionaries only wrote bible to help in their work (a) true (b) false (c) maybe</w:t>
-      </w:r>
-    </w:p>
-    <w:p>
-      <w:pPr>
-        <w:spacing w:after="9"/>
-      </w:pPr>
-      <w:r>
-        <w:t xml:space="preserve">50. The early missionaries aided in the killing of twins (a) true (b) false (c) somehow</w:t>
-      </w:r>
-    </w:p>
-    <w:p>
-      <w:pPr>
-        <w:spacing w:after="9" w:before="27"/>
-      </w:pPr>
-      <w:r>
-        <w:rPr>
+        <w:pStyle w:val="Normal"/>
+        <w:spacing w:before="0" w:after="9"/>
+        <w:rPr>
+          <w:rFonts w:ascii="Cantarell" w:hAnsi="Cantarell"/>
+        </w:rPr>
+      </w:pPr>
+      <w:r>
+        <w:rPr>
+          <w:rFonts w:ascii="Cantarell" w:hAnsi="Cantarell"/>
+        </w:rPr>
+        <w:t>1. _____ was the religion practiced in Nigeria in the olden days (a) Islamic (b) Traditional (c) Registry</w:t>
+      </w:r>
+    </w:p>
+    <w:p>
+      <w:pPr>
+        <w:pStyle w:val="Normal"/>
+        <w:spacing w:before="0" w:after="9"/>
+        <w:rPr>
+          <w:rFonts w:ascii="Cantarell" w:hAnsi="Cantarell"/>
+        </w:rPr>
+      </w:pPr>
+      <w:r>
+        <w:rPr>
+          <w:rFonts w:ascii="Cantarell" w:hAnsi="Cantarell"/>
+        </w:rPr>
+        <w:t>2. _____ traditional religion is not a type of traditional religion in Nigeria (a) Zungeru (b) Igbo (c) Hausa</w:t>
+      </w:r>
+    </w:p>
+    <w:p>
+      <w:pPr>
+        <w:pStyle w:val="Normal"/>
+        <w:spacing w:before="0" w:after="9"/>
+        <w:rPr>
+          <w:rFonts w:ascii="Cantarell" w:hAnsi="Cantarell"/>
+        </w:rPr>
+      </w:pPr>
+      <w:r>
+        <w:rPr>
+          <w:rFonts w:ascii="Cantarell" w:hAnsi="Cantarell"/>
+        </w:rPr>
+        <w:t>3. _____ is trickster and deity who generate confusion but is a protector (a) Urashi (b) Esu (c) Ogun</w:t>
+      </w:r>
+    </w:p>
+    <w:p>
+      <w:pPr>
+        <w:pStyle w:val="Normal"/>
+        <w:spacing w:before="0" w:after="9"/>
+        <w:rPr>
+          <w:rFonts w:ascii="Cantarell" w:hAnsi="Cantarell"/>
+        </w:rPr>
+      </w:pPr>
+      <w:r>
+        <w:rPr>
+          <w:rFonts w:ascii="Cantarell" w:hAnsi="Cantarell"/>
+        </w:rPr>
+        <w:t>4. _____ is the God of iron , war, justice etc (a) Ogun (b) Oya (c) Esu</w:t>
+      </w:r>
+    </w:p>
+    <w:p>
+      <w:pPr>
+        <w:pStyle w:val="Normal"/>
+        <w:spacing w:before="0" w:after="9"/>
+        <w:rPr>
+          <w:rFonts w:ascii="Cantarell" w:hAnsi="Cantarell"/>
+        </w:rPr>
+      </w:pPr>
+      <w:r>
+        <w:rPr>
+          <w:rFonts w:ascii="Cantarell" w:hAnsi="Cantarell"/>
+        </w:rPr>
+        <w:t>5. In Igbo Traditional religion, _____ is known as the God of thunder and lightening (a) Sango (b) Amadioha (c) Orisa</w:t>
+      </w:r>
+    </w:p>
+    <w:p>
+      <w:pPr>
+        <w:pStyle w:val="Normal"/>
+        <w:spacing w:before="0" w:after="9"/>
+        <w:rPr>
+          <w:rFonts w:ascii="Cantarell" w:hAnsi="Cantarell"/>
+        </w:rPr>
+      </w:pPr>
+      <w:r>
+        <w:rPr>
+          <w:rFonts w:ascii="Cantarell" w:hAnsi="Cantarell"/>
+        </w:rPr>
+        <w:t>6. _____ is the goddess of spirits, ghost and physical entities (a) Maguzawa (b) Ekpenda (c) Orunmila</w:t>
+      </w:r>
+    </w:p>
+    <w:p>
+      <w:pPr>
+        <w:pStyle w:val="Normal"/>
+        <w:spacing w:before="0" w:after="9"/>
+        <w:rPr>
+          <w:rFonts w:ascii="Cantarell" w:hAnsi="Cantarell"/>
+        </w:rPr>
+      </w:pPr>
+      <w:r>
+        <w:rPr>
+          <w:rFonts w:ascii="Cantarell" w:hAnsi="Cantarell"/>
+        </w:rPr>
+        <w:t>7. Islam came to Nigeria in the _____ century (a) 11th (b) 12th (c) 13th</w:t>
+      </w:r>
+    </w:p>
+    <w:p>
+      <w:pPr>
+        <w:pStyle w:val="Normal"/>
+        <w:spacing w:before="0" w:after="9"/>
+        <w:rPr>
+          <w:rFonts w:ascii="Cantarell" w:hAnsi="Cantarell"/>
+        </w:rPr>
+      </w:pPr>
+      <w:r>
+        <w:rPr>
+          <w:rFonts w:ascii="Cantarell" w:hAnsi="Cantarell"/>
+        </w:rPr>
+        <w:t>8. The first mosque was built in Yoruba land in _____ (a) Ibadan (b) Oyo (c) Ogun</w:t>
+      </w:r>
+    </w:p>
+    <w:p>
+      <w:pPr>
+        <w:pStyle w:val="Normal"/>
+        <w:spacing w:before="0" w:after="9"/>
+        <w:rPr>
+          <w:rFonts w:ascii="Cantarell" w:hAnsi="Cantarell"/>
+        </w:rPr>
+      </w:pPr>
+      <w:r>
+        <w:rPr>
+          <w:rFonts w:ascii="Cantarell" w:hAnsi="Cantarell"/>
+        </w:rPr>
+        <w:t>9. The Fulani jihad was led by _____ (a) Idi Amin (b) Osama (c) Uthman Dan Fodio</w:t>
+      </w:r>
+    </w:p>
+    <w:p>
+      <w:pPr>
+        <w:pStyle w:val="Normal"/>
+        <w:spacing w:before="0" w:after="9"/>
+        <w:rPr>
+          <w:rFonts w:ascii="Cantarell" w:hAnsi="Cantarell"/>
+        </w:rPr>
+      </w:pPr>
+      <w:r>
+        <w:rPr>
+          <w:rFonts w:ascii="Cantarell" w:hAnsi="Cantarell"/>
+        </w:rPr>
+        <w:t>10. Agents of the spread of Islam in Nigeria includes the following except _____ (a) trader (b) jihadists (c) pupils</w:t>
+      </w:r>
+    </w:p>
+    <w:p>
+      <w:pPr>
+        <w:pStyle w:val="Normal"/>
+        <w:spacing w:before="0" w:after="9"/>
+        <w:rPr>
+          <w:rFonts w:ascii="Cantarell" w:hAnsi="Cantarell"/>
+        </w:rPr>
+      </w:pPr>
+      <w:r>
+        <w:rPr>
+          <w:rFonts w:ascii="Cantarell" w:hAnsi="Cantarell"/>
+        </w:rPr>
+        <w:t>11. Islam is predominantly practised in _____ state (a) Plateau (b) Sokoto (c) Delta</w:t>
+      </w:r>
+    </w:p>
+    <w:p>
+      <w:pPr>
+        <w:pStyle w:val="Normal"/>
+        <w:spacing w:before="0" w:after="9"/>
+        <w:rPr>
+          <w:rFonts w:ascii="Cantarell" w:hAnsi="Cantarell"/>
+        </w:rPr>
+      </w:pPr>
+      <w:r>
+        <w:rPr>
+          <w:rFonts w:ascii="Cantarell" w:hAnsi="Cantarell"/>
+        </w:rPr>
+        <w:t>12. _____ religion preaches the oneness of God based on the life and teachings of Jesus Christ (a) Christianity (b) Islam (c) Paganism</w:t>
+      </w:r>
+    </w:p>
+    <w:p>
+      <w:pPr>
+        <w:pStyle w:val="Normal"/>
+        <w:spacing w:before="0" w:after="9"/>
+        <w:rPr>
+          <w:rFonts w:ascii="Cantarell" w:hAnsi="Cantarell"/>
+        </w:rPr>
+      </w:pPr>
+      <w:r>
+        <w:rPr>
+          <w:rFonts w:ascii="Cantarell" w:hAnsi="Cantarell"/>
+        </w:rPr>
+        <w:t>13. The first set of Christian missionary came to Nigeria in _____ year (a) 1845 (b) 1842 (c) 1852</w:t>
+      </w:r>
+    </w:p>
+    <w:p>
+      <w:pPr>
+        <w:pStyle w:val="Normal"/>
+        <w:spacing w:before="0" w:after="9"/>
+        <w:rPr>
+          <w:rFonts w:ascii="Cantarell" w:hAnsi="Cantarell"/>
+        </w:rPr>
+      </w:pPr>
+      <w:r>
+        <w:rPr>
+          <w:rFonts w:ascii="Cantarell" w:hAnsi="Cantarell"/>
+        </w:rPr>
+        <w:t>14. _____ was not among the early Christian missionary that contributed to rapid development of Christianity (a) Mary Slessor (b) Thomas Shanahan (c) Thomas Freeman</w:t>
+      </w:r>
+    </w:p>
+    <w:p>
+      <w:pPr>
+        <w:pStyle w:val="Normal"/>
+        <w:spacing w:before="0" w:after="9"/>
+        <w:rPr>
+          <w:rFonts w:ascii="Cantarell" w:hAnsi="Cantarell"/>
+        </w:rPr>
+      </w:pPr>
+      <w:r>
+        <w:rPr>
+          <w:rFonts w:ascii="Cantarell" w:hAnsi="Cantarell"/>
+        </w:rPr>
+        <w:t>15. The early missionary that came to Badagry through Henry Townsend , later found their way to _____ (a) Ibadan (b) Lagos (c) Abeokuta</w:t>
+      </w:r>
+    </w:p>
+    <w:p>
+      <w:pPr>
+        <w:pStyle w:val="Normal"/>
+        <w:spacing w:before="0" w:after="9"/>
+        <w:rPr>
+          <w:rFonts w:ascii="Cantarell" w:hAnsi="Cantarell"/>
+        </w:rPr>
+      </w:pPr>
+      <w:r>
+        <w:rPr>
+          <w:rFonts w:ascii="Cantarell" w:hAnsi="Cantarell"/>
+        </w:rPr>
+        <w:t>16. When the missionaries came to Nigeria, they came with _____ (a) some teams (b) liberated slaves (c) group of horses</w:t>
+      </w:r>
+    </w:p>
+    <w:p>
+      <w:pPr>
+        <w:pStyle w:val="Normal"/>
+        <w:spacing w:before="0" w:after="9"/>
+        <w:rPr>
+          <w:rFonts w:ascii="Cantarell" w:hAnsi="Cantarell"/>
+        </w:rPr>
+      </w:pPr>
+      <w:r>
+        <w:rPr>
+          <w:rFonts w:ascii="Cantarell" w:hAnsi="Cantarell"/>
+        </w:rPr>
+        <w:t>17. Augustinian and Capuchin monks brought Christianity to Nigeria in the _____ century (a) 15th (b) 18th (c) 11th</w:t>
+      </w:r>
+    </w:p>
+    <w:p>
+      <w:pPr>
+        <w:pStyle w:val="Normal"/>
+        <w:spacing w:before="0" w:after="9"/>
+        <w:rPr>
+          <w:rFonts w:ascii="Cantarell" w:hAnsi="Cantarell"/>
+        </w:rPr>
+      </w:pPr>
+      <w:r>
+        <w:rPr>
+          <w:rFonts w:ascii="Cantarell" w:hAnsi="Cantarell"/>
+        </w:rPr>
+        <w:t>18. The freed slaves were trained by the _____ (a) CSM (b) MCS (c) CMS</w:t>
+      </w:r>
+    </w:p>
+    <w:p>
+      <w:pPr>
+        <w:pStyle w:val="Normal"/>
+        <w:spacing w:before="0" w:after="9"/>
+        <w:rPr>
+          <w:rFonts w:ascii="Cantarell" w:hAnsi="Cantarell"/>
+        </w:rPr>
+      </w:pPr>
+      <w:r>
+        <w:rPr>
+          <w:rFonts w:ascii="Cantarell" w:hAnsi="Cantarell"/>
+        </w:rPr>
+        <w:t>19. One of the freed slaves ordained bishop was _____ (a) Samuel Ajayi Crowbel (b) Samuel Ajayi Crowther (c) Samuel Ajayi Crowbor</w:t>
+      </w:r>
+    </w:p>
+    <w:p>
+      <w:pPr>
+        <w:pStyle w:val="Normal"/>
+        <w:spacing w:before="0" w:after="9"/>
+        <w:rPr>
+          <w:rFonts w:ascii="Cantarell" w:hAnsi="Cantarell"/>
+        </w:rPr>
+      </w:pPr>
+      <w:r>
+        <w:rPr>
+          <w:rFonts w:ascii="Cantarell" w:hAnsi="Cantarell"/>
+        </w:rPr>
+        <w:t>20. The origin of Islam in Bornu Empire was during the reign of _____ (a) Uthman Dan Fodio (b) Mai Idris Alooma (c) Lankan Musa</w:t>
+      </w:r>
+    </w:p>
+    <w:p>
+      <w:pPr>
+        <w:pStyle w:val="Normal"/>
+        <w:spacing w:before="0" w:after="9"/>
+        <w:rPr>
+          <w:rFonts w:ascii="Cantarell" w:hAnsi="Cantarell"/>
+        </w:rPr>
+      </w:pPr>
+      <w:r>
+        <w:rPr>
+          <w:rFonts w:ascii="Cantarell" w:hAnsi="Cantarell"/>
+        </w:rPr>
+        <w:t>21. _____ was born on 2nd December 1848 (a) Mary Slessor (b) Ajayi Crowther</w:t>
+      </w:r>
+    </w:p>
+    <w:p>
+      <w:pPr>
+        <w:pStyle w:val="Normal"/>
+        <w:spacing w:before="0" w:after="9"/>
+        <w:rPr>
+          <w:rFonts w:ascii="Cantarell" w:hAnsi="Cantarell"/>
+        </w:rPr>
+      </w:pPr>
+      <w:r>
+        <w:rPr>
+          <w:rFonts w:ascii="Cantarell" w:hAnsi="Cantarell"/>
+        </w:rPr>
+        <w:t>22. Mary Slessor started work at a weaving factory at _____ age (a) 15 (b) 13 (c) 11</w:t>
+      </w:r>
+    </w:p>
+    <w:p>
+      <w:pPr>
+        <w:pStyle w:val="Normal"/>
+        <w:spacing w:before="0" w:after="9"/>
+        <w:rPr>
+          <w:rFonts w:ascii="Cantarell" w:hAnsi="Cantarell"/>
+        </w:rPr>
+      </w:pPr>
+      <w:r>
+        <w:rPr>
+          <w:rFonts w:ascii="Cantarell" w:hAnsi="Cantarell"/>
+        </w:rPr>
+        <w:t>23. Mary Slessor stopped the killing of twins in _____ (a) Cross-River state (b) Lagos (c) Akwa Ibom state</w:t>
+      </w:r>
+    </w:p>
+    <w:p>
+      <w:pPr>
+        <w:pStyle w:val="Normal"/>
+        <w:spacing w:before="0" w:after="9"/>
+        <w:rPr>
+          <w:rFonts w:ascii="Cantarell" w:hAnsi="Cantarell"/>
+        </w:rPr>
+      </w:pPr>
+      <w:r>
+        <w:rPr>
+          <w:rFonts w:ascii="Cantarell" w:hAnsi="Cantarell"/>
+        </w:rPr>
+        <w:t>24. Bishop Ajayi Crowther was sold into slavery at _____ age (a) 23 (b) 12 (c) 18</w:t>
+      </w:r>
+    </w:p>
+    <w:p>
+      <w:pPr>
+        <w:pStyle w:val="Normal"/>
+        <w:spacing w:before="0" w:after="9"/>
+        <w:rPr>
+          <w:rFonts w:ascii="Cantarell" w:hAnsi="Cantarell"/>
+        </w:rPr>
+      </w:pPr>
+      <w:r>
+        <w:rPr>
+          <w:rFonts w:ascii="Cantarell" w:hAnsi="Cantarell"/>
+        </w:rPr>
+        <w:t>25. Bishop Ajayi Crowther was the first African _____ (a) Doctor (b) Bishop (c) lawyer</w:t>
+      </w:r>
+    </w:p>
+    <w:p>
+      <w:pPr>
+        <w:pStyle w:val="Normal"/>
+        <w:spacing w:before="0" w:after="9"/>
+        <w:rPr>
+          <w:rFonts w:ascii="Cantarell" w:hAnsi="Cantarell"/>
+        </w:rPr>
+      </w:pPr>
+      <w:r>
+        <w:rPr>
+          <w:rFonts w:ascii="Cantarell" w:hAnsi="Cantarell"/>
+        </w:rPr>
+        <w:t>26. Bishop _____ translated the bible into Yoruba language (a) Ajayi Crowther (b) Joseph Shanahan (c) Thomas Freeman</w:t>
+      </w:r>
+    </w:p>
+    <w:p>
+      <w:pPr>
+        <w:pStyle w:val="Normal"/>
+        <w:spacing w:before="0" w:after="9"/>
+        <w:rPr>
+          <w:rFonts w:ascii="Cantarell" w:hAnsi="Cantarell"/>
+        </w:rPr>
+      </w:pPr>
+      <w:r>
+        <w:rPr>
+          <w:rFonts w:ascii="Cantarell" w:hAnsi="Cantarell"/>
+        </w:rPr>
+        <w:t>27. Rev. Henry Townsend came to Nigeria and settled in _____ (a) Ibadan (b) Badagry (c) Iwolo</w:t>
+      </w:r>
+    </w:p>
+    <w:p>
+      <w:pPr>
+        <w:pStyle w:val="Normal"/>
+        <w:spacing w:before="0" w:after="9"/>
+        <w:rPr>
+          <w:rFonts w:ascii="Cantarell" w:hAnsi="Cantarell"/>
+        </w:rPr>
+      </w:pPr>
+      <w:r>
+        <w:rPr>
+          <w:rFonts w:ascii="Cantarell" w:hAnsi="Cantarell"/>
+        </w:rPr>
+        <w:t>28. In Abeokuta, Henry founded the _____ (a) peaceful home (b) running water (c) Ake orphanage</w:t>
+      </w:r>
+    </w:p>
+    <w:p>
+      <w:pPr>
+        <w:pStyle w:val="Normal"/>
+        <w:spacing w:before="0" w:after="9"/>
+        <w:rPr>
+          <w:rFonts w:ascii="Cantarell" w:hAnsi="Cantarell"/>
+        </w:rPr>
+      </w:pPr>
+      <w:r>
+        <w:rPr>
+          <w:rFonts w:ascii="Cantarell" w:hAnsi="Cantarell"/>
+        </w:rPr>
+        <w:t>29. The first Yoruba newspaper published by Henry Townsend was called _____ (a) Egba Yoruba (b) Iwerne lroyin (c) Yoruba daily</w:t>
+      </w:r>
+    </w:p>
+    <w:p>
+      <w:pPr>
+        <w:pStyle w:val="Normal"/>
+        <w:spacing w:before="0" w:after="9"/>
+        <w:rPr>
+          <w:rFonts w:ascii="Cantarell" w:hAnsi="Cantarell"/>
+        </w:rPr>
+      </w:pPr>
+      <w:r>
+        <w:rPr>
+          <w:rFonts w:ascii="Cantarell" w:hAnsi="Cantarell"/>
+        </w:rPr>
+        <w:t>30. Henry Townsend introduced the first printing press in _____ (a) Ibadan (b) Edo (c) Abeokuta</w:t>
+      </w:r>
+    </w:p>
+    <w:p>
+      <w:pPr>
+        <w:pStyle w:val="Normal"/>
+        <w:spacing w:before="0" w:after="9"/>
+        <w:rPr>
+          <w:rFonts w:ascii="Cantarell" w:hAnsi="Cantarell"/>
+        </w:rPr>
+      </w:pPr>
+      <w:r>
+        <w:rPr>
+          <w:rFonts w:ascii="Cantarell" w:hAnsi="Cantarell"/>
+        </w:rPr>
+        <w:t>31. Bishop Joseph Shanahan was ordained in _____ (a) 1900 (b) 1800 (c) 15000</w:t>
+      </w:r>
+    </w:p>
+    <w:p>
+      <w:pPr>
+        <w:pStyle w:val="Normal"/>
+        <w:spacing w:before="0" w:after="9"/>
+        <w:rPr>
+          <w:rFonts w:ascii="Cantarell" w:hAnsi="Cantarell"/>
+        </w:rPr>
+      </w:pPr>
+      <w:r>
+        <w:rPr>
+          <w:rFonts w:ascii="Cantarell" w:hAnsi="Cantarell"/>
+        </w:rPr>
+        <w:t>32. Bishop Joseph Shanahan worked tirelessly in the _____ part of Nigeria (a) southern (b) Eastern (c) western</w:t>
+      </w:r>
+    </w:p>
+    <w:p>
+      <w:pPr>
+        <w:pStyle w:val="Normal"/>
+        <w:spacing w:before="0" w:after="9"/>
+        <w:rPr>
+          <w:rFonts w:ascii="Cantarell" w:hAnsi="Cantarell"/>
+        </w:rPr>
+      </w:pPr>
+      <w:r>
+        <w:rPr>
+          <w:rFonts w:ascii="Cantarell" w:hAnsi="Cantarell"/>
+        </w:rPr>
+        <w:t>33. _____ founded the women religious order called the Holy Rosary Sister (a) Ajayi Crowther (b) Henry Townsend (c) Joseph Shanahan</w:t>
+      </w:r>
+    </w:p>
+    <w:p>
+      <w:pPr>
+        <w:pStyle w:val="Normal"/>
+        <w:spacing w:before="0" w:after="9"/>
+        <w:rPr>
+          <w:rFonts w:ascii="Cantarell" w:hAnsi="Cantarell"/>
+        </w:rPr>
+      </w:pPr>
+      <w:r>
+        <w:rPr>
+          <w:rFonts w:ascii="Cantarell" w:hAnsi="Cantarell"/>
+        </w:rPr>
+        <w:t>34. Bishop Joseph Shanahan was a vicar Apostolic of the _____ Nigeria (a) southern (b) western (c) northern</w:t>
+      </w:r>
+    </w:p>
+    <w:p>
+      <w:pPr>
+        <w:pStyle w:val="Normal"/>
+        <w:spacing w:before="0" w:after="9"/>
+        <w:rPr>
+          <w:rFonts w:ascii="Cantarell" w:hAnsi="Cantarell"/>
+        </w:rPr>
+      </w:pPr>
+      <w:r>
+        <w:rPr>
+          <w:rFonts w:ascii="Cantarell" w:hAnsi="Cantarell"/>
+        </w:rPr>
+        <w:t>35. Bishop Joseph Shanahan died at _____ age (a) 52 (b) 82 (c) 72</w:t>
+      </w:r>
+    </w:p>
+    <w:p>
+      <w:pPr>
+        <w:pStyle w:val="Normal"/>
+        <w:spacing w:before="0" w:after="9"/>
+        <w:rPr>
+          <w:rFonts w:ascii="Cantarell" w:hAnsi="Cantarell"/>
+        </w:rPr>
+      </w:pPr>
+      <w:r>
+        <w:rPr>
+          <w:rFonts w:ascii="Cantarell" w:hAnsi="Cantarell"/>
+        </w:rPr>
+        <w:t>36. _____ was born in the year 1814 (a) Thomas Jerffeson Bowen (b) Thomas Freeman (c) Thomas Jerffeson Freeman</w:t>
+      </w:r>
+    </w:p>
+    <w:p>
+      <w:pPr>
+        <w:pStyle w:val="Normal"/>
+        <w:spacing w:before="0" w:after="9"/>
+        <w:rPr>
+          <w:rFonts w:ascii="Cantarell" w:hAnsi="Cantarell"/>
+        </w:rPr>
+      </w:pPr>
+      <w:r>
+        <w:rPr>
+          <w:rFonts w:ascii="Cantarell" w:hAnsi="Cantarell"/>
+        </w:rPr>
+        <w:t>37. Thomas Jerffeson Bowen was an _____ expatriate baptist missionary who came to Nigeria (a) India (b) American (c) European</w:t>
+      </w:r>
+    </w:p>
+    <w:p>
+      <w:pPr>
+        <w:pStyle w:val="Normal"/>
+        <w:spacing w:before="0" w:after="9"/>
+        <w:rPr>
+          <w:rFonts w:ascii="Cantarell" w:hAnsi="Cantarell"/>
+        </w:rPr>
+      </w:pPr>
+      <w:r>
+        <w:rPr>
+          <w:rFonts w:ascii="Cantarell" w:hAnsi="Cantarell"/>
+        </w:rPr>
+        <w:t>38. _____ is not one of the places Thomas Jerffeson Bowen worked (a) Calabash (b) Abeokuta (c) Ogbomoso</w:t>
+      </w:r>
+    </w:p>
+    <w:p>
+      <w:pPr>
+        <w:pStyle w:val="Normal"/>
+        <w:spacing w:before="0" w:after="9"/>
+        <w:rPr>
+          <w:rFonts w:ascii="Cantarell" w:hAnsi="Cantarell"/>
+        </w:rPr>
+      </w:pPr>
+      <w:r>
+        <w:rPr>
+          <w:rFonts w:ascii="Cantarell" w:hAnsi="Cantarell"/>
+        </w:rPr>
+        <w:t>39. Thomas Jerffeson Bowen published _____ books for missionary work (a) Igbo (b) Hausa (c) Yoruba</w:t>
+      </w:r>
+    </w:p>
+    <w:p>
+      <w:pPr>
+        <w:pStyle w:val="Normal"/>
+        <w:spacing w:before="0" w:after="9"/>
+        <w:rPr>
+          <w:rFonts w:ascii="Cantarell" w:hAnsi="Cantarell"/>
+        </w:rPr>
+      </w:pPr>
+      <w:r>
+        <w:rPr>
+          <w:rFonts w:ascii="Cantarell" w:hAnsi="Cantarell"/>
+        </w:rPr>
+        <w:t>40. _____ stopped Thomas Jerffeson Bowen from taking the gospel the Fulani in the northern Nigeria (a) Emir of Kano (b) Emir of Ilorin (c) Emir of Kaduna</w:t>
+      </w:r>
+    </w:p>
+    <w:p>
+      <w:pPr>
+        <w:pStyle w:val="Normal"/>
+        <w:spacing w:before="0" w:after="9"/>
+        <w:rPr>
+          <w:rFonts w:ascii="Cantarell" w:hAnsi="Cantarell"/>
+        </w:rPr>
+      </w:pPr>
+      <w:r>
+        <w:rPr>
+          <w:rFonts w:ascii="Cantarell" w:hAnsi="Cantarell"/>
+        </w:rPr>
+        <w:t>41. Rev. Thomas Freeman was born on _____ December 1809 (a) 6 (b) 8 (c) 4</w:t>
+      </w:r>
+    </w:p>
+    <w:p>
+      <w:pPr>
+        <w:pStyle w:val="Normal"/>
+        <w:spacing w:before="0" w:after="9"/>
+        <w:rPr>
+          <w:rFonts w:ascii="Cantarell" w:hAnsi="Cantarell"/>
+        </w:rPr>
+      </w:pPr>
+      <w:r>
+        <w:rPr>
+          <w:rFonts w:ascii="Cantarell" w:hAnsi="Cantarell"/>
+        </w:rPr>
+        <w:t>42. Thomas Freeman was regarded as a pioneer of the church in colonial _____ (a) East Africa (b) West Africa (c) North Africa</w:t>
+      </w:r>
+    </w:p>
+    <w:p>
+      <w:pPr>
+        <w:pStyle w:val="Normal"/>
+        <w:spacing w:before="0" w:after="9"/>
+        <w:rPr>
+          <w:rFonts w:ascii="Cantarell" w:hAnsi="Cantarell"/>
+        </w:rPr>
+      </w:pPr>
+      <w:r>
+        <w:rPr>
+          <w:rFonts w:ascii="Cantarell" w:hAnsi="Cantarell"/>
+        </w:rPr>
+        <w:t>43. Thomas Freeman started his missionary work in England (a) true (b) false (c) maybe</w:t>
+      </w:r>
+    </w:p>
+    <w:p>
+      <w:pPr>
+        <w:pStyle w:val="Normal"/>
+        <w:spacing w:before="0" w:after="9"/>
+        <w:rPr>
+          <w:rFonts w:ascii="Cantarell" w:hAnsi="Cantarell"/>
+        </w:rPr>
+      </w:pPr>
+      <w:r>
+        <w:rPr>
+          <w:rFonts w:ascii="Cantarell" w:hAnsi="Cantarell"/>
+        </w:rPr>
+        <w:t>44. Thomas Freeman was a missionary of _____ Church (a) Anglican (b) Catholic (c) Methodist</w:t>
+      </w:r>
+    </w:p>
+    <w:p>
+      <w:pPr>
+        <w:pStyle w:val="Normal"/>
+        <w:spacing w:before="0" w:after="9"/>
+        <w:rPr>
+          <w:rFonts w:ascii="Cantarell" w:hAnsi="Cantarell"/>
+        </w:rPr>
+      </w:pPr>
+      <w:r>
+        <w:rPr>
+          <w:rFonts w:ascii="Cantarell" w:hAnsi="Cantarell"/>
+        </w:rPr>
+        <w:t>45. Thomas Freeman established only churches in Nigeria (a) true (b) false (c) sure</w:t>
+      </w:r>
+    </w:p>
+    <w:p>
+      <w:pPr>
+        <w:pStyle w:val="Normal"/>
+        <w:spacing w:before="0" w:after="9"/>
+        <w:rPr>
+          <w:rFonts w:ascii="Cantarell" w:hAnsi="Cantarell"/>
+        </w:rPr>
+      </w:pPr>
+      <w:r>
+        <w:rPr>
+          <w:rFonts w:ascii="Cantarell" w:hAnsi="Cantarell"/>
+        </w:rPr>
+        <w:t>46. _____ was the first Methodist missionary to come to Abeokuta (a) Thomas Jerffeson (b) Mary Slessor (c) Thomas Freeman</w:t>
+      </w:r>
+    </w:p>
+    <w:p>
+      <w:pPr>
+        <w:pStyle w:val="Normal"/>
+        <w:spacing w:before="0" w:after="9"/>
+        <w:rPr>
+          <w:rFonts w:ascii="Cantarell" w:hAnsi="Cantarell"/>
+        </w:rPr>
+      </w:pPr>
+      <w:r>
+        <w:rPr>
+          <w:rFonts w:ascii="Cantarell" w:hAnsi="Cantarell"/>
+        </w:rPr>
+        <w:t>47. Thomas Freeman died in _____ (a) Accra (b) Nigeria (c) America</w:t>
+      </w:r>
+    </w:p>
+    <w:p>
+      <w:pPr>
+        <w:pStyle w:val="Normal"/>
+        <w:spacing w:before="0" w:after="9"/>
+        <w:rPr>
+          <w:rFonts w:ascii="Cantarell" w:hAnsi="Cantarell"/>
+        </w:rPr>
+      </w:pPr>
+      <w:r>
+        <w:rPr>
+          <w:rFonts w:ascii="Cantarell" w:hAnsi="Cantarell"/>
+        </w:rPr>
+        <w:t>48. The early missionaries engaged activities like evangelism (a) true (b) false (c) never</w:t>
+      </w:r>
+    </w:p>
+    <w:p>
+      <w:pPr>
+        <w:pStyle w:val="Normal"/>
+        <w:spacing w:before="0" w:after="9"/>
+        <w:rPr>
+          <w:rFonts w:ascii="Cantarell" w:hAnsi="Cantarell"/>
+        </w:rPr>
+      </w:pPr>
+      <w:r>
+        <w:rPr>
+          <w:rFonts w:ascii="Cantarell" w:hAnsi="Cantarell"/>
+        </w:rPr>
+        <w:t>49. The early missionaries only wrote bible to help in their work (a) true (b) false (c) maybe</w:t>
+      </w:r>
+    </w:p>
+    <w:p>
+      <w:pPr>
+        <w:pStyle w:val="Normal"/>
+        <w:spacing w:before="0" w:after="9"/>
+        <w:rPr>
+          <w:rFonts w:ascii="Cantarell" w:hAnsi="Cantarell"/>
+        </w:rPr>
+      </w:pPr>
+      <w:r>
+        <w:rPr>
+          <w:rFonts w:ascii="Cantarell" w:hAnsi="Cantarell"/>
+        </w:rPr>
+        <w:t>50. The early missionaries aided in the killing of twins (a) true (b) false (c) somehow</w:t>
+      </w:r>
+    </w:p>
+    <w:p>
+      <w:pPr>
+        <w:pStyle w:val="Normal"/>
+        <w:spacing w:before="27" w:after="9"/>
+        <w:rPr>
+          <w:rFonts w:ascii="Cantarell" w:hAnsi="Cantarell"/>
           <w:b/>
           <w:bCs/>
         </w:rPr>
-        <w:t xml:space="preserve">Section B</w:t>
-      </w:r>
-    </w:p>
-    <w:p>
-      <w:pPr>
-        <w:spacing w:after="9"/>
-      </w:pPr>
-      <w:r>
-        <w:t xml:space="preserve">1. The religion practiced in Nigeria in the olden days is called _________.</w:t>
-      </w:r>
-    </w:p>
-    <w:p>
-      <w:pPr>
-        <w:spacing w:after="9"/>
-      </w:pPr>
-      <w:r>
-        <w:t xml:space="preserve">2. _________ is called sango in Yoruba traditional religion.</w:t>
-      </w:r>
-    </w:p>
-    <w:p>
-      <w:pPr>
-        <w:spacing w:after="9"/>
-      </w:pPr>
-      <w:r>
-        <w:t xml:space="preserve">3. The divinity associated with small pox in Igbo Traditional religion is called _________.</w:t>
-      </w:r>
-    </w:p>
-    <w:p>
-      <w:pPr>
-        <w:spacing w:after="9"/>
-      </w:pPr>
-      <w:r>
-        <w:t xml:space="preserve">4. _________ was one of the activities of the early missionaries.</w:t>
-      </w:r>
-    </w:p>
-    <w:p>
-      <w:pPr>
-        <w:spacing w:after="9"/>
-      </w:pPr>
-      <w:r>
-        <w:t xml:space="preserve">5. _________ was one of the early missionaries that came to Nigeria.</w:t>
-      </w:r>
-    </w:p>
-    <w:p>
-      <w:pPr>
-        <w:spacing w:after="9" w:before="27"/>
-      </w:pPr>
-      <w:r>
-        <w:rPr>
+      </w:pPr>
+      <w:r>
+        <w:rPr>
+          <w:rFonts w:ascii="Cantarell" w:hAnsi="Cantarell"/>
           <w:b/>
           <w:bCs/>
         </w:rPr>
-        <w:t xml:space="preserve">Section A</w:t>
-      </w:r>
-    </w:p>
-    <w:p>
-      <w:pPr>
-        <w:spacing w:after="9"/>
-      </w:pPr>
-      <w:r>
-        <w:t xml:space="preserve">1. Explain the concept of traditional religion.</w:t>
-      </w:r>
-    </w:p>
-    <w:p>
-      <w:pPr>
-        <w:spacing w:after="9"/>
-      </w:pPr>
-      <w:r>
-        <w:t xml:space="preserve">2. Identify three traditional religions practiced in Nigeria, and for each religion, name two deities and describe their functions.</w:t>
-      </w:r>
-    </w:p>
-    <w:p>
-      <w:pPr>
-        <w:spacing w:after="9"/>
-      </w:pPr>
-      <w:r>
-        <w:t xml:space="preserve">3. List five regions in Nigeria where Islam is the predominant religion.</w:t>
-      </w:r>
-    </w:p>
-    <w:p>
-      <w:pPr>
-        <w:spacing w:after="9"/>
-      </w:pPr>
-      <w:r>
-        <w:t xml:space="preserve">4. Identify and explain one of the agents responsible for the spread of Islam in Nigeria.</w:t>
-      </w:r>
-    </w:p>
-    <w:p>
-      <w:pPr>
-        <w:spacing w:after="9"/>
-      </w:pPr>
-      <w:r>
-        <w:t xml:space="preserve">5. Describe three significant activities carried out by early Christian missionaries in Nigeria.</w:t>
-      </w:r>
-    </w:p>
-    <w:p>
-      <w:pPr>
-        <w:spacing w:after="9"/>
-      </w:pPr>
-      <w:r>
-        <w:t xml:space="preserve">6. Select one early Christian missionary and provide a detailed account of their life and work.</w:t>
+      </w:r>
+    </w:p>
+    <w:p>
+      <w:pPr>
+        <w:pStyle w:val="Normal"/>
+        <w:spacing w:before="27" w:after="9"/>
+        <w:rPr>
+          <w:rFonts w:ascii="Cantarell" w:hAnsi="Cantarell"/>
+          <w:b/>
+          <w:bCs/>
+        </w:rPr>
+      </w:pPr>
+      <w:r>
+        <w:rPr>
+          <w:rFonts w:ascii="Cantarell" w:hAnsi="Cantarell"/>
+          <w:b/>
+          <w:bCs/>
+        </w:rPr>
+        <w:t>Section B</w:t>
+      </w:r>
+    </w:p>
+    <w:p>
+      <w:pPr>
+        <w:pStyle w:val="Normal"/>
+        <w:spacing w:before="0" w:after="9"/>
+        <w:rPr>
+          <w:rFonts w:ascii="Cantarell" w:hAnsi="Cantarell"/>
+        </w:rPr>
+      </w:pPr>
+      <w:r>
+        <w:rPr>
+          <w:rFonts w:ascii="Cantarell" w:hAnsi="Cantarell"/>
+        </w:rPr>
+        <w:t>1. The religion practiced in Nigeria in the olden days is called _________.</w:t>
+      </w:r>
+    </w:p>
+    <w:p>
+      <w:pPr>
+        <w:pStyle w:val="Normal"/>
+        <w:spacing w:before="0" w:after="9"/>
+        <w:rPr>
+          <w:rFonts w:ascii="Cantarell" w:hAnsi="Cantarell"/>
+        </w:rPr>
+      </w:pPr>
+      <w:r>
+        <w:rPr>
+          <w:rFonts w:ascii="Cantarell" w:hAnsi="Cantarell"/>
+        </w:rPr>
+        <w:t>2. _________ is called sango in Yoruba traditional religion.</w:t>
+      </w:r>
+    </w:p>
+    <w:p>
+      <w:pPr>
+        <w:pStyle w:val="Normal"/>
+        <w:spacing w:before="0" w:after="9"/>
+        <w:rPr>
+          <w:rFonts w:ascii="Cantarell" w:hAnsi="Cantarell"/>
+        </w:rPr>
+      </w:pPr>
+      <w:r>
+        <w:rPr>
+          <w:rFonts w:ascii="Cantarell" w:hAnsi="Cantarell"/>
+        </w:rPr>
+        <w:t>3. The divinity associated with small pox in Igbo Traditional religion is called _________.</w:t>
+      </w:r>
+    </w:p>
+    <w:p>
+      <w:pPr>
+        <w:pStyle w:val="Normal"/>
+        <w:spacing w:before="0" w:after="9"/>
+        <w:rPr>
+          <w:rFonts w:ascii="Cantarell" w:hAnsi="Cantarell"/>
+        </w:rPr>
+      </w:pPr>
+      <w:r>
+        <w:rPr>
+          <w:rFonts w:ascii="Cantarell" w:hAnsi="Cantarell"/>
+        </w:rPr>
+        <w:t>4. _________ was one of the activities of the early missionaries.</w:t>
+      </w:r>
+    </w:p>
+    <w:p>
+      <w:pPr>
+        <w:pStyle w:val="Normal"/>
+        <w:spacing w:before="0" w:after="9"/>
+        <w:rPr>
+          <w:rFonts w:ascii="Cantarell" w:hAnsi="Cantarell"/>
+        </w:rPr>
+      </w:pPr>
+      <w:r>
+        <w:rPr>
+          <w:rFonts w:ascii="Cantarell" w:hAnsi="Cantarell"/>
+        </w:rPr>
+        <w:t>5. _________ was one of the early missionaries that came to Nigeria.</w:t>
+      </w:r>
+    </w:p>
+    <w:p>
+      <w:pPr>
+        <w:pStyle w:val="Normal"/>
+        <w:spacing w:before="27" w:after="9"/>
+        <w:rPr>
+          <w:rFonts w:ascii="Cantarell" w:hAnsi="Cantarell"/>
+        </w:rPr>
+      </w:pPr>
+      <w:r>
+        <w:rPr>
+          <w:rFonts w:ascii="Cantarell" w:hAnsi="Cantarell"/>
+          <w:b/>
+          <w:bCs/>
+        </w:rPr>
+        <w:t xml:space="preserve">Section </w:t>
+      </w:r>
+      <w:r>
+        <w:rPr>
+          <w:rFonts w:ascii="Cantarell" w:hAnsi="Cantarell"/>
+          <w:b/>
+          <w:bCs/>
+        </w:rPr>
+        <w:t>C</w:t>
+      </w:r>
+    </w:p>
+    <w:p>
+      <w:pPr>
+        <w:pStyle w:val="Normal"/>
+        <w:spacing w:before="0" w:after="9"/>
+        <w:rPr>
+          <w:rFonts w:ascii="Cantarell" w:hAnsi="Cantarell"/>
+        </w:rPr>
+      </w:pPr>
+      <w:r>
+        <w:rPr>
+          <w:rFonts w:ascii="Cantarell" w:hAnsi="Cantarell"/>
+        </w:rPr>
+        <w:t>1. Explain the concept of traditional religion.</w:t>
+      </w:r>
+    </w:p>
+    <w:p>
+      <w:pPr>
+        <w:pStyle w:val="Normal"/>
+        <w:spacing w:before="0" w:after="9"/>
+        <w:rPr>
+          <w:rFonts w:ascii="Cantarell" w:hAnsi="Cantarell"/>
+        </w:rPr>
+      </w:pPr>
+      <w:r>
+        <w:rPr>
+          <w:rFonts w:ascii="Cantarell" w:hAnsi="Cantarell"/>
+        </w:rPr>
+        <w:t>2. Identify three traditional religions practiced in Nigeria, and for each religion, name two deities and describe their functions.</w:t>
+      </w:r>
+    </w:p>
+    <w:p>
+      <w:pPr>
+        <w:pStyle w:val="Normal"/>
+        <w:spacing w:before="0" w:after="9"/>
+        <w:rPr>
+          <w:rFonts w:ascii="Cantarell" w:hAnsi="Cantarell"/>
+        </w:rPr>
+      </w:pPr>
+      <w:r>
+        <w:rPr>
+          <w:rFonts w:ascii="Cantarell" w:hAnsi="Cantarell"/>
+        </w:rPr>
+        <w:t>3. List five regions in Nigeria where Islam is the predominant religion.</w:t>
+      </w:r>
+    </w:p>
+    <w:p>
+      <w:pPr>
+        <w:pStyle w:val="Normal"/>
+        <w:spacing w:before="0" w:after="9"/>
+        <w:rPr>
+          <w:rFonts w:ascii="Cantarell" w:hAnsi="Cantarell"/>
+        </w:rPr>
+      </w:pPr>
+      <w:r>
+        <w:rPr>
+          <w:rFonts w:ascii="Cantarell" w:hAnsi="Cantarell"/>
+        </w:rPr>
+        <w:t>4. Identify and explain one of the agents responsible for the spread of Islam in Nigeria.</w:t>
+      </w:r>
+    </w:p>
+    <w:p>
+      <w:pPr>
+        <w:pStyle w:val="Normal"/>
+        <w:spacing w:before="0" w:after="9"/>
+        <w:rPr>
+          <w:rFonts w:ascii="Cantarell" w:hAnsi="Cantarell"/>
+        </w:rPr>
+      </w:pPr>
+      <w:r>
+        <w:rPr>
+          <w:rFonts w:ascii="Cantarell" w:hAnsi="Cantarell"/>
+        </w:rPr>
+        <w:t>5. Describe three significant activities carried out by early Christian missionaries in Nigeria.</w:t>
+      </w:r>
+    </w:p>
+    <w:p>
+      <w:pPr>
+        <w:pStyle w:val="Normal"/>
+        <w:spacing w:before="0" w:after="9"/>
+        <w:rPr>
+          <w:rFonts w:ascii="Cantarell" w:hAnsi="Cantarell"/>
+        </w:rPr>
+      </w:pPr>
+      <w:r>
+        <w:rPr>
+          <w:rFonts w:ascii="Cantarell" w:hAnsi="Cantarell"/>
+        </w:rPr>
+        <w:t>6. Select one early Christian missionary and provide a detailed account of their life and work.</w:t>
       </w:r>
     </w:p>
     <w:p>
@@ -810,7 +1235,7 @@
         <w:pStyle w:val="Normal"/>
         <w:widowControl/>
         <w:suppressAutoHyphens w:val="true"/>
-        <w:overflowPunct w:val="false"/>
+        <w:overflowPunct w:val="true"/>
         <w:bidi w:val="0"/>
         <w:spacing w:lineRule="auto" w:line="360" w:before="0" w:after="160"/>
         <w:ind w:right="6"/>
@@ -834,7 +1259,7 @@
 </file>
 
 <file path=word/footer1.xml><?xml version="1.0" encoding="utf-8"?>
-<w:ftr xmlns:o="urn:schemas-microsoft-com:office:office" xmlns:r="http://schemas.openxmlformats.org/officeDocument/2006/relationships" xmlns:v="urn:schemas-microsoft-com:vml" xmlns:w="http://schemas.openxmlformats.org/wordprocessingml/2006/main" xmlns:w10="urn:schemas-microsoft-com:office:word" xmlns:wp="http://schemas.openxmlformats.org/drawingml/2006/wordprocessingDrawing" xmlns:wps="http://schemas.microsoft.com/office/word/2010/wordprocessingShape" xmlns:wpg="http://schemas.microsoft.com/office/word/2010/wordprocessingGroup" xmlns:mc="http://schemas.openxmlformats.org/markup-compatibility/2006" xmlns:wp14="http://schemas.microsoft.com/office/word/2010/wordprocessingDrawing" xmlns:w14="http://schemas.microsoft.com/office/word/2010/wordml" xmlns:w15="http://schemas.microsoft.com/office/word/2012/wordml" mc:Ignorable="w14 wp14 w15">
+<w:ftr xmlns:o="urn:schemas-microsoft-com:office:office" xmlns:r="http://schemas.openxmlformats.org/officeDocument/2006/relationships" xmlns:v="urn:schemas-microsoft-com:vml" xmlns:w="http://schemas.openxmlformats.org/wordprocessingml/2006/main" xmlns:w10="urn:schemas-microsoft-com:office:word" xmlns:wp="http://schemas.openxmlformats.org/drawingml/2006/wordprocessingDrawing" xmlns:pic="http://schemas.openxmlformats.org/drawingml/2006/picture" xmlns:wps="http://schemas.microsoft.com/office/word/2010/wordprocessingShape" xmlns:wpg="http://schemas.microsoft.com/office/word/2010/wordprocessingGroup" xmlns:mc="http://schemas.openxmlformats.org/markup-compatibility/2006" xmlns:wp14="http://schemas.microsoft.com/office/word/2010/wordprocessingDrawing" xmlns:w14="http://schemas.microsoft.com/office/word/2010/wordml" xmlns:w15="http://schemas.microsoft.com/office/word/2012/wordml" mc:Ignorable="w14 wp14 w15">
   <w:p>
     <w:pPr>
       <w:pStyle w:val="Footer"/>
@@ -848,7 +1273,7 @@
 </file>
 
 <file path=word/footer2.xml><?xml version="1.0" encoding="utf-8"?>
-<w:ftr xmlns:o="urn:schemas-microsoft-com:office:office" xmlns:r="http://schemas.openxmlformats.org/officeDocument/2006/relationships" xmlns:v="urn:schemas-microsoft-com:vml" xmlns:w="http://schemas.openxmlformats.org/wordprocessingml/2006/main" xmlns:w10="urn:schemas-microsoft-com:office:word" xmlns:wp="http://schemas.openxmlformats.org/drawingml/2006/wordprocessingDrawing" xmlns:wps="http://schemas.microsoft.com/office/word/2010/wordprocessingShape" xmlns:wpg="http://schemas.microsoft.com/office/word/2010/wordprocessingGroup" xmlns:mc="http://schemas.openxmlformats.org/markup-compatibility/2006" xmlns:wp14="http://schemas.microsoft.com/office/word/2010/wordprocessingDrawing" xmlns:w14="http://schemas.microsoft.com/office/word/2010/wordml" xmlns:w15="http://schemas.microsoft.com/office/word/2012/wordml" mc:Ignorable="w14 wp14 w15">
+<w:ftr xmlns:o="urn:schemas-microsoft-com:office:office" xmlns:r="http://schemas.openxmlformats.org/officeDocument/2006/relationships" xmlns:v="urn:schemas-microsoft-com:vml" xmlns:w="http://schemas.openxmlformats.org/wordprocessingml/2006/main" xmlns:w10="urn:schemas-microsoft-com:office:word" xmlns:wp="http://schemas.openxmlformats.org/drawingml/2006/wordprocessingDrawing" xmlns:pic="http://schemas.openxmlformats.org/drawingml/2006/picture" xmlns:wps="http://schemas.microsoft.com/office/word/2010/wordprocessingShape" xmlns:wpg="http://schemas.microsoft.com/office/word/2010/wordprocessingGroup" xmlns:mc="http://schemas.openxmlformats.org/markup-compatibility/2006" xmlns:wp14="http://schemas.microsoft.com/office/word/2010/wordprocessingDrawing" xmlns:w14="http://schemas.microsoft.com/office/word/2010/wordml" xmlns:w15="http://schemas.microsoft.com/office/word/2012/wordml" mc:Ignorable="w14 wp14 w15">
   <w:p>
     <w:pPr>
       <w:pStyle w:val="Footer"/>
@@ -862,7 +1287,7 @@
 </file>
 
 <file path=word/footer3.xml><?xml version="1.0" encoding="utf-8"?>
-<w:ftr xmlns:o="urn:schemas-microsoft-com:office:office" xmlns:r="http://schemas.openxmlformats.org/officeDocument/2006/relationships" xmlns:v="urn:schemas-microsoft-com:vml" xmlns:w="http://schemas.openxmlformats.org/wordprocessingml/2006/main" xmlns:w10="urn:schemas-microsoft-com:office:word" xmlns:wp="http://schemas.openxmlformats.org/drawingml/2006/wordprocessingDrawing" xmlns:wps="http://schemas.microsoft.com/office/word/2010/wordprocessingShape" xmlns:wpg="http://schemas.microsoft.com/office/word/2010/wordprocessingGroup" xmlns:mc="http://schemas.openxmlformats.org/markup-compatibility/2006" xmlns:wp14="http://schemas.microsoft.com/office/word/2010/wordprocessingDrawing" xmlns:w14="http://schemas.microsoft.com/office/word/2010/wordml" xmlns:w15="http://schemas.microsoft.com/office/word/2012/wordml" mc:Ignorable="w14 wp14 w15">
+<w:ftr xmlns:o="urn:schemas-microsoft-com:office:office" xmlns:r="http://schemas.openxmlformats.org/officeDocument/2006/relationships" xmlns:v="urn:schemas-microsoft-com:vml" xmlns:w="http://schemas.openxmlformats.org/wordprocessingml/2006/main" xmlns:w10="urn:schemas-microsoft-com:office:word" xmlns:wp="http://schemas.openxmlformats.org/drawingml/2006/wordprocessingDrawing" xmlns:pic="http://schemas.openxmlformats.org/drawingml/2006/picture" xmlns:wps="http://schemas.microsoft.com/office/word/2010/wordprocessingShape" xmlns:wpg="http://schemas.microsoft.com/office/word/2010/wordprocessingGroup" xmlns:mc="http://schemas.openxmlformats.org/markup-compatibility/2006" xmlns:wp14="http://schemas.microsoft.com/office/word/2010/wordprocessingDrawing" xmlns:w14="http://schemas.microsoft.com/office/word/2010/wordml" xmlns:w15="http://schemas.microsoft.com/office/word/2012/wordml" mc:Ignorable="w14 wp14 w15">
   <w:p>
     <w:pPr>
       <w:pStyle w:val="Footer"/>
@@ -899,7 +1324,7 @@
     <w:pPr>
       <w:widowControl/>
       <w:suppressAutoHyphens w:val="true"/>
-      <w:overflowPunct w:val="false"/>
+      <w:overflowPunct w:val="true"/>
       <w:bidi w:val="0"/>
       <w:spacing w:lineRule="auto" w:line="360" w:before="0" w:after="160"/>
       <w:ind w:right="6"/>
@@ -1123,7 +1548,7 @@
     <w:pPr>
       <w:widowControl/>
       <w:suppressAutoHyphens w:val="true"/>
-      <w:overflowPunct w:val="false"/>
+      <w:overflowPunct w:val="true"/>
       <w:bidi w:val="0"/>
       <w:spacing w:lineRule="auto" w:line="276" w:before="0" w:after="200"/>
       <w:jc w:val="left"/>

--- a/files/output/g5/h.docx
+++ b/files/output/g5/h.docx
@@ -1,6 +1,6 @@
 
 <file path=word/document.xml><?xml version="1.0" encoding="utf-8"?>
-<w:document xmlns:o="urn:schemas-microsoft-com:office:office" xmlns:r="http://schemas.openxmlformats.org/officeDocument/2006/relationships" xmlns:v="urn:schemas-microsoft-com:vml" xmlns:w="http://schemas.openxmlformats.org/wordprocessingml/2006/main" xmlns:w10="urn:schemas-microsoft-com:office:word" xmlns:wp="http://schemas.openxmlformats.org/drawingml/2006/wordprocessingDrawing" xmlns:pic="http://schemas.openxmlformats.org/drawingml/2006/picture" xmlns:wps="http://schemas.microsoft.com/office/word/2010/wordprocessingShape" xmlns:wpg="http://schemas.microsoft.com/office/word/2010/wordprocessingGroup" xmlns:mc="http://schemas.openxmlformats.org/markup-compatibility/2006" xmlns:wp14="http://schemas.microsoft.com/office/word/2010/wordprocessingDrawing" xmlns:w14="http://schemas.microsoft.com/office/word/2010/wordml" xmlns:w15="http://schemas.microsoft.com/office/word/2012/wordml" xmlns:m="http://schemas.openxmlformats.org/officeDocument/2006/math" mc:Ignorable="w14 wp14 w15 w15">
+<w:document xmlns:o="urn:schemas-microsoft-com:office:office" xmlns:r="http://schemas.openxmlformats.org/officeDocument/2006/relationships" xmlns:v="urn:schemas-microsoft-com:vml" xmlns:w="http://schemas.openxmlformats.org/wordprocessingml/2006/main" xmlns:w10="urn:schemas-microsoft-com:office:word" xmlns:wp="http://schemas.openxmlformats.org/drawingml/2006/wordprocessingDrawing" xmlns:pic="http://schemas.openxmlformats.org/drawingml/2006/picture" xmlns:wps="http://schemas.microsoft.com/office/word/2010/wordprocessingShape" xmlns:wpg="http://schemas.microsoft.com/office/word/2010/wordprocessingGroup" xmlns:mc="http://schemas.openxmlformats.org/markup-compatibility/2006" xmlns:wp14="http://schemas.microsoft.com/office/word/2010/wordprocessingDrawing" xmlns:w14="http://schemas.microsoft.com/office/word/2010/wordml" xmlns:w15="http://schemas.microsoft.com/office/word/2012/wordml" mc:Ignorable="w14 wp14 w15">
   <w:body>
     <w:p>
       <w:pPr>
@@ -173,27 +173,7 @@
                 <w:sz w:val="24"/>
                 <w:szCs w:val="24"/>
               </w:rPr>
-              <w:t xml:space="preserve">SUBJECT: </w:t>
-            </w:r>
-            <w:r>
-              <w:rPr>
-                <w:rFonts w:ascii="Comic Sans MS" w:hAnsi="Comic Sans MS"/>
-                <w:b/>
-                <w:bCs/>
-                <w:sz w:val="24"/>
-                <w:szCs w:val="24"/>
-              </w:rPr>
-              <w:t xml:space="preserve">History</w:t>
-            </w:r>
-            <w:r>
-              <w:rPr>
-                <w:rFonts w:ascii="Comic Sans MS" w:hAnsi="Comic Sans MS"/>
-                <w:b/>
-                <w:bCs/>
-                <w:sz w:val="24"/>
-                <w:szCs w:val="24"/>
-              </w:rPr>
-              <w:t xml:space="preserve"/>
+              <w:t>SUBJECT: History</w:t>
             </w:r>
           </w:p>
         </w:tc>
@@ -224,27 +204,7 @@
                 <w:sz w:val="24"/>
                 <w:szCs w:val="24"/>
               </w:rPr>
-              <w:t xml:space="preserve">CLASS: YEAR </w:t>
-            </w:r>
-            <w:r>
-              <w:rPr>
-                <w:rFonts w:ascii="Comic Sans MS" w:hAnsi="Comic Sans MS"/>
-                <w:b/>
-                <w:bCs/>
-                <w:sz w:val="24"/>
-                <w:szCs w:val="24"/>
-              </w:rPr>
-              <w:t xml:space="preserve">FIVE</w:t>
-            </w:r>
-            <w:r>
-              <w:rPr>
-                <w:rFonts w:ascii="Comic Sans MS" w:hAnsi="Comic Sans MS"/>
-                <w:b/>
-                <w:bCs/>
-                <w:sz w:val="24"/>
-                <w:szCs w:val="24"/>
-              </w:rPr>
-              <w:t xml:space="preserve"/>
+              <w:t>CLASS: YEAR FIVE</w:t>
             </w:r>
           </w:p>
         </w:tc>
@@ -270,8 +230,8 @@
           <w:footerReference w:type="default" r:id="rId4"/>
           <w:footerReference w:type="first" r:id="rId5"/>
           <w:type w:val="nextPage"/>
-          <w:pgSz w:w="11906" w:h="16838"/>
-          <w:pgMar w:left="709" w:right="709" w:gutter="0" w:header="0" w:top="737" w:footer="709" w:bottom="766"/>
+          <w:pgSz w:w="11909" w:h="16834"/>
+          <w:pgMar w:left="389" w:right="389" w:gutter="0" w:header="0" w:top="389" w:footer="389" w:bottom="446"/>
           <w:pgNumType w:fmt="decimal"/>
           <w:formProt w:val="false"/>
           <w:textDirection w:val="lrTb"/>
@@ -281,506 +241,1064 @@
     </w:p>
     <w:p>
       <w:pPr>
-        <w:spacing w:after="9"/>
-      </w:pPr>
-      <w:r>
-        <w:t xml:space="preserve">1. At independence, Nigeria adopted a _ system of government (a) presidential (b) parliamentary (c) monarchical</w:t>
-      </w:r>
-    </w:p>
-    <w:p>
-      <w:pPr>
-        <w:spacing w:after="9"/>
-      </w:pPr>
-      <w:r>
-        <w:t xml:space="preserve">2. At independence, powers were shared between the prime minister and the _ (a) king (b) president (c) governor</w:t>
-      </w:r>
-    </w:p>
-    <w:p>
-      <w:pPr>
-        <w:spacing w:after="9"/>
-      </w:pPr>
-      <w:r>
-        <w:t xml:space="preserve">3. The prime minister was the head of _ (a) state (b) government (c) judiciary</w:t>
-      </w:r>
-    </w:p>
-    <w:p>
-      <w:pPr>
-        <w:spacing w:after="9"/>
-      </w:pPr>
-      <w:r>
-        <w:t xml:space="preserve">4. The president was the head of _ (a) state (b) government (c) legislature</w:t>
-      </w:r>
-    </w:p>
-    <w:p>
-      <w:pPr>
-        <w:spacing w:after="9"/>
-      </w:pPr>
-      <w:r>
-        <w:t xml:space="preserve">5. The three major organs of government at independence were the executive, the legislature, and the _ (a) military (b) police (c) judiciary</w:t>
-      </w:r>
-    </w:p>
-    <w:p>
-      <w:pPr>
-        <w:spacing w:after="9"/>
-      </w:pPr>
-      <w:r>
-        <w:t xml:space="preserve">6. The organ of government that implements laws is the _ (a) executive (b) legislature (c) judiciary</w:t>
-      </w:r>
-    </w:p>
-    <w:p>
-      <w:pPr>
-        <w:spacing w:after="9"/>
-      </w:pPr>
-      <w:r>
-        <w:t xml:space="preserve">7. Alhaji Abubakar Tawafa Balewa was the _ minister at independence (a) finance (b) prime (c) foreign</w:t>
-      </w:r>
-    </w:p>
-    <w:p>
-      <w:pPr>
-        <w:spacing w:after="9"/>
-      </w:pPr>
-      <w:r>
-        <w:t xml:space="preserve">8. Queen Elizabeth of England was the ceremonial _ at independence (a) prime minister (b) president (c) governor</w:t>
-      </w:r>
-    </w:p>
-    <w:p>
-      <w:pPr>
-        <w:spacing w:after="9"/>
-      </w:pPr>
-      <w:r>
-        <w:t xml:space="preserve">9. Dr Nnamdi Azikiwe represented Queen Elizabeth as the Governor-General (True/False)</w:t>
-      </w:r>
-    </w:p>
-    <w:p>
-      <w:pPr>
-        <w:spacing w:after="9"/>
-      </w:pPr>
-      <w:r>
-        <w:t xml:space="preserve">10. Chief Festus Okotie-Eboh was the minister of _ (a) education (b) finance (c) health</w:t>
-      </w:r>
-    </w:p>
-    <w:p>
-      <w:pPr>
-        <w:spacing w:after="9"/>
-      </w:pPr>
-      <w:r>
-        <w:t xml:space="preserve">11. The organ of government that makes laws is the _ (a) executive (b) legislature (c) judiciary</w:t>
-      </w:r>
-    </w:p>
-    <w:p>
-      <w:pPr>
-        <w:spacing w:after="9"/>
-      </w:pPr>
-      <w:r>
-        <w:t xml:space="preserve">12. At independence, Nigeria had _ houses of legislature (a) one (b) two (c) three</w:t>
-      </w:r>
-    </w:p>
-    <w:p>
-      <w:pPr>
-        <w:spacing w:after="9"/>
-      </w:pPr>
-      <w:r>
-        <w:t xml:space="preserve">13. If the Senate had 40 members and the House of Representatives had 312 members, how many members were in the legislature in total (a) 352 (b) 312 (c) 40</w:t>
-      </w:r>
-    </w:p>
-    <w:p>
-      <w:pPr>
-        <w:spacing w:after="9"/>
-      </w:pPr>
-      <w:r>
-        <w:t xml:space="preserve">14. The Senate President at independence was Senator _ (a) Jaja Wachuku (b) Nwafor Orizu (c) Adetokunbo Ademola</w:t>
-      </w:r>
-    </w:p>
-    <w:p>
-      <w:pPr>
-        <w:spacing w:after="9"/>
-      </w:pPr>
-      <w:r>
-        <w:t xml:space="preserve">15. If the House of Representatives had 312 members and the Senate had 40 members, how many more members did the House of Representatives have (a) 272 (b) 312 (c) 40</w:t>
-      </w:r>
-    </w:p>
-    <w:p>
-      <w:pPr>
-        <w:spacing w:after="9"/>
-      </w:pPr>
-      <w:r>
-        <w:t xml:space="preserve">16. The Speaker of the House of Representatives was Hon _ (a) Nwafor Orizu (b) Jaja Wachuku (c) Adetokunbo Ademola</w:t>
-      </w:r>
-    </w:p>
-    <w:p>
-      <w:pPr>
-        <w:spacing w:after="9"/>
-      </w:pPr>
-      <w:r>
-        <w:t xml:space="preserve">17. The organ of government that interprets the law is the _ (a) executive (b) legislature (c) judiciary</w:t>
-      </w:r>
-    </w:p>
-    <w:p>
-      <w:pPr>
-        <w:spacing w:after="9"/>
-      </w:pPr>
-      <w:r>
-        <w:t xml:space="preserve">18. At independence, the highest court of Appeal was the _ Council in London (a) Supreme (b) Privy (c) High</w:t>
-      </w:r>
-    </w:p>
-    <w:p>
-      <w:pPr>
-        <w:spacing w:after="9"/>
-      </w:pPr>
-      <w:r>
-        <w:t xml:space="preserve">19. The Supreme Court was under the control of the Privy Council at independence (True/False)</w:t>
-      </w:r>
-    </w:p>
-    <w:p>
-      <w:pPr>
-        <w:spacing w:after="9"/>
-      </w:pPr>
-      <w:r>
-        <w:t xml:space="preserve">20. The head of the Supreme Court at independence was Adetokunbo _ (a) Balewa (b) Azikiwe (c) Ademola</w:t>
-      </w:r>
-    </w:p>
-    <w:p>
-      <w:pPr>
-        <w:spacing w:after="9"/>
-      </w:pPr>
-      <w:r>
-        <w:t xml:space="preserve">21. A federation is a system of government where powers are shared between the central government and _ units (a) military (b) component (c) foreign</w:t>
-      </w:r>
-    </w:p>
-    <w:p>
-      <w:pPr>
-        <w:spacing w:after="9"/>
-      </w:pPr>
-      <w:r>
-        <w:t xml:space="preserve">22. A republic is a country where supreme power is held by the _ (a) king (b) military (c) people</w:t>
-      </w:r>
-    </w:p>
-    <w:p>
-      <w:pPr>
-        <w:spacing w:after="9"/>
-      </w:pPr>
-      <w:r>
-        <w:t xml:space="preserve">23. If Nigeria became a federation in 1954 and a republic in 1963, how many years passed between becoming a federation and a republic (a) 7 (b) 9 (c) 11</w:t>
-      </w:r>
-    </w:p>
-    <w:p>
-      <w:pPr>
-        <w:spacing w:after="9"/>
-      </w:pPr>
-      <w:r>
-        <w:t xml:space="preserve">24. The _ Constitution divided powers between the federal government and three regional governments (a) Independence (b) Republican (c) Lyttelton</w:t>
-      </w:r>
-    </w:p>
-    <w:p>
-      <w:pPr>
-        <w:spacing w:after="9"/>
-      </w:pPr>
-      <w:r>
-        <w:t xml:space="preserve">25. The three regional governments at federation were Western, Eastern, and _ Regions (a) Southern (b) Northern (c) Central</w:t>
-      </w:r>
-    </w:p>
-    <w:p>
-      <w:pPr>
-        <w:spacing w:after="9"/>
-      </w:pPr>
-      <w:r>
-        <w:t xml:space="preserve">26. The federal government was headed by the _ (a) premier (b) prime minister (c) president</w:t>
-      </w:r>
-    </w:p>
-    <w:p>
-      <w:pPr>
-        <w:spacing w:after="9"/>
-      </w:pPr>
-      <w:r>
-        <w:t xml:space="preserve">27. Regional governments were headed by the _ (a) prime minister (b) premier (c) governor</w:t>
-      </w:r>
-    </w:p>
-    <w:p>
-      <w:pPr>
-        <w:spacing w:after="9"/>
-      </w:pPr>
-      <w:r>
-        <w:t xml:space="preserve">28. At independence, Alhaji Abubakar Tawafa Balewa was the head of the federal _ (a) region (b) government (c) judiciary</w:t>
-      </w:r>
-    </w:p>
-    <w:p>
-      <w:pPr>
-        <w:spacing w:after="9"/>
-      </w:pPr>
-      <w:r>
-        <w:t xml:space="preserve">29. Sir Ahmadu Bello was the premier of the _ Region (a) Western (b) Eastern (c) Northern</w:t>
-      </w:r>
-    </w:p>
-    <w:p>
-      <w:pPr>
-        <w:spacing w:after="9"/>
-      </w:pPr>
-      <w:r>
-        <w:t xml:space="preserve">30. Chief Michael Opara was the premier of the _ Region (a) Western (b) Eastern (c) Northern</w:t>
-      </w:r>
-    </w:p>
-    <w:p>
-      <w:pPr>
-        <w:spacing w:after="9"/>
-      </w:pPr>
-      <w:r>
-        <w:t xml:space="preserve">31. Chief Samuel Ladoke Akintola was the premier of the _ Region (a) Western (b) Eastern (c) Northern</w:t>
-      </w:r>
-    </w:p>
-    <w:p>
-      <w:pPr>
-        <w:spacing w:after="9"/>
-      </w:pPr>
-      <w:r>
-        <w:t xml:space="preserve">32. If Nigeria became a Republic on 1 October 1963, what year did Queen Elizabeth cease to be president (a) 1960 (b) 1963 (c) 1954</w:t>
-      </w:r>
-    </w:p>
-    <w:p>
-      <w:pPr>
-        <w:spacing w:after="9"/>
-      </w:pPr>
-      <w:r>
-        <w:t xml:space="preserve">33. Dr Nnamdi Azikiwe became the first indigenous _ of Nigeria (a) prime minister (b) president (c) governor</w:t>
-      </w:r>
-    </w:p>
-    <w:p>
-      <w:pPr>
-        <w:spacing w:after="9"/>
-      </w:pPr>
-      <w:r>
-        <w:t xml:space="preserve">34. After Nigeria became a Republic, the Privy Council in London ceased to be the highest court of _ (a) law (b) appeal (c) justice</w:t>
-      </w:r>
-    </w:p>
-    <w:p>
-      <w:pPr>
-        <w:spacing w:after="9"/>
-      </w:pPr>
-      <w:r>
-        <w:t xml:space="preserve">35. The _ Court of Nigeria became the highest court of appeal after 1963 (a) High (b) Supreme (c) Federal</w:t>
-      </w:r>
-    </w:p>
-    <w:p>
-      <w:pPr>
-        <w:spacing w:after="9"/>
-      </w:pPr>
-      <w:r>
-        <w:t xml:space="preserve">36. The Republican Constitution of 1963 replaced the _ Constitution of 1960 (a) Lyttelton (b) Independence (c) Federal</w:t>
-      </w:r>
-    </w:p>
-    <w:p>
-      <w:pPr>
-        <w:spacing w:after="9"/>
-      </w:pPr>
-      <w:r>
-        <w:t xml:space="preserve">37. If Nigeria had 3 regional governments, and then one more was added by the 1963 Constitution, how many regions were there in total (a) 3 (b) 4 (c) 5</w:t>
-      </w:r>
-    </w:p>
-    <w:p>
-      <w:pPr>
-        <w:spacing w:after="9"/>
-      </w:pPr>
-      <w:r>
-        <w:t xml:space="preserve">38. The 4th region created was the _ Region (a) Southern (b) Mid-Western (c) Central</w:t>
-      </w:r>
-    </w:p>
-    <w:p>
-      <w:pPr>
-        <w:spacing w:after="9"/>
-      </w:pPr>
-      <w:r>
-        <w:t xml:space="preserve">39. Chief Dennis Osadebay was the premier of the _ Region (a) Eastern (b) Mid-Western (c) Western</w:t>
-      </w:r>
-    </w:p>
-    <w:p>
-      <w:pPr>
-        <w:spacing w:after="9"/>
-      </w:pPr>
-      <w:r>
-        <w:t xml:space="preserve">40. An occupation is an _ activity engaged in by people to earn a living (a) social (b) economic (c) cultural</w:t>
-      </w:r>
-    </w:p>
-    <w:p>
-      <w:pPr>
-        <w:spacing w:after="9"/>
-      </w:pPr>
-      <w:r>
-        <w:t xml:space="preserve">41. Traditional occupations are mainly practiced by _ (a) men (b) women (c) both men and women</w:t>
-      </w:r>
-    </w:p>
-    <w:p>
-      <w:pPr>
-        <w:spacing w:after="9"/>
-      </w:pPr>
-      <w:r>
-        <w:t xml:space="preserve">42. If there are 8 traditional occupations listed on page 5, and 5 of them are farming, fishing, pottery, salt making, and iron mining, how many other occupations are listed (a) 2 (b) 3 (c) 4</w:t>
-      </w:r>
-    </w:p>
-    <w:p>
-      <w:pPr>
-        <w:spacing w:after="9"/>
-      </w:pPr>
-      <w:r>
-        <w:t xml:space="preserve">43. Providing food is an importance of traditional _ (a) education (b) occupations (c) sports</w:t>
-      </w:r>
-    </w:p>
-    <w:p>
-      <w:pPr>
-        <w:spacing w:after="9"/>
-      </w:pPr>
-      <w:r>
-        <w:t xml:space="preserve">44. Rice, maize, and cassava are major _ crops (a) cash (b) food (c) export</w:t>
-      </w:r>
-    </w:p>
-    <w:p>
-      <w:pPr>
-        <w:spacing w:after="9"/>
-      </w:pPr>
-      <w:r>
-        <w:t xml:space="preserve">45. Cloth weavers provide different types of _ (a) food (b) shelter (c) clothes</w:t>
-      </w:r>
-    </w:p>
-    <w:p>
-      <w:pPr>
-        <w:spacing w:after="9"/>
-      </w:pPr>
-      <w:r>
-        <w:t xml:space="preserve">46. Blacksmiths provide _ tools for farmers (a) farm (b) hunting (c) fishing</w:t>
-      </w:r>
-    </w:p>
-    <w:p>
-      <w:pPr>
-        <w:spacing w:after="9"/>
-      </w:pPr>
-      <w:r>
-        <w:t xml:space="preserve">47. Traditional occupations vary from one state to another due to differences in geographical _ (a) climate (b) locations (c) people</w:t>
-      </w:r>
-    </w:p>
-    <w:p>
-      <w:pPr>
-        <w:spacing w:after="9"/>
-      </w:pPr>
-      <w:r>
-        <w:t xml:space="preserve">48. The physical environment is a major determinant of traditional _ (a) food (b) occupations (c) languages</w:t>
-      </w:r>
-    </w:p>
-    <w:p>
-      <w:pPr>
-        <w:spacing w:after="9"/>
-      </w:pPr>
-      <w:r>
-        <w:t xml:space="preserve">49. If the Coastal Region has 7 listed occupations and the Forest Region has 11 listed occupations, how many more occupations does the Forest Region have than the Coastal Region (a) 3 (b) 4 (c) 5</w:t>
-      </w:r>
-    </w:p>
-    <w:p>
-      <w:pPr>
-        <w:spacing w:after="9"/>
-      </w:pPr>
-      <w:r>
-        <w:t xml:space="preserve">50. If the Forest Region has 11 listed occupations and the Savannah Region has 8 listed occupations, how many fewer occupations does the Savannah Region have than the Forest Region (a) 2 (b) 3 (c) 4</w:t>
-      </w:r>
-    </w:p>
-    <w:p>
-      <w:pPr>
-        <w:spacing w:after="9" w:before="54"/>
-      </w:pPr>
-      <w:r>
-        <w:t xml:space="preserve">Section B</w:t>
-      </w:r>
-    </w:p>
-    <w:p>
-      <w:pPr>
-        <w:spacing w:after="9"/>
-      </w:pPr>
-      <w:r>
-        <w:t xml:space="preserve">1. Who was the Prime Minister of Nigeria at independence_________</w:t>
-      </w:r>
-    </w:p>
-    <w:p>
-      <w:pPr>
-        <w:spacing w:after="9"/>
-      </w:pPr>
-      <w:r>
-        <w:t xml:space="preserve">2. What was the highest court of appeal in London at independence_________</w:t>
-      </w:r>
-    </w:p>
-    <w:p>
-      <w:pPr>
-        <w:spacing w:after="9"/>
-      </w:pPr>
-      <w:r>
-        <w:t xml:space="preserve">3. In what year did Nigeria become a federation_________</w:t>
-      </w:r>
-    </w:p>
-    <w:p>
-      <w:pPr>
-        <w:spacing w:after="9"/>
-      </w:pPr>
-      <w:r>
-        <w:t xml:space="preserve">4. Who became the first indigenous President of Nigeria_________</w:t>
-      </w:r>
-    </w:p>
-    <w:p>
-      <w:pPr>
-        <w:spacing w:after="9"/>
-      </w:pPr>
-      <w:r>
-        <w:t xml:space="preserve">5. What is one importance of traditional occupations_________</w:t>
-      </w:r>
-    </w:p>
-    <w:p>
-      <w:pPr>
-        <w:spacing w:after="9" w:before="54"/>
-      </w:pPr>
-      <w:r>
-        <w:t xml:space="preserve">Section C</w:t>
-      </w:r>
-    </w:p>
-    <w:p>
-      <w:pPr>
-        <w:spacing w:after="9"/>
-      </w:pPr>
-      <w:r>
-        <w:t xml:space="preserve">1. Name the three major organs of government at Nigeria's independence.</w:t>
-      </w:r>
-    </w:p>
-    <w:p>
-      <w:pPr>
-        <w:spacing w:after="9"/>
-      </w:pPr>
-      <w:r>
-        <w:t xml:space="preserve">2. List the two houses of legislature Nigeria had at independence.</w:t>
-      </w:r>
-    </w:p>
-    <w:p>
-      <w:pPr>
-        <w:spacing w:after="9"/>
-      </w:pPr>
-      <w:r>
-        <w:t xml:space="preserve">3. State the three regional governments Nigeria had when it became a federation.</w:t>
-      </w:r>
-    </w:p>
-    <w:p>
-      <w:pPr>
-        <w:spacing w:after="9"/>
-      </w:pPr>
-      <w:r>
-        <w:t xml:space="preserve">4. Identify the four regions of Nigeria after the 1963 Republican Constitution.</w:t>
-      </w:r>
-    </w:p>
-    <w:p>
-      <w:pPr>
-        <w:spacing w:after="9"/>
-      </w:pPr>
-      <w:r>
-        <w:t xml:space="preserve">5. Mention three traditional occupations found in the Forest Region.</w:t>
+        <w:pStyle w:val="Normal"/>
+        <w:spacing w:before="0" w:after="9"/>
+        <w:rPr>
+          <w:sz w:val="21"/>
+          <w:szCs w:val="21"/>
+        </w:rPr>
+      </w:pPr>
+      <w:r>
+        <w:rPr>
+          <w:sz w:val="21"/>
+          <w:szCs w:val="21"/>
+        </w:rPr>
+        <w:t>1. At independence, Nigeria adopted a _ system of government (a) presidential (b) parliamentary (c) monarchical</w:t>
+      </w:r>
+    </w:p>
+    <w:p>
+      <w:pPr>
+        <w:pStyle w:val="Normal"/>
+        <w:spacing w:before="0" w:after="9"/>
+        <w:rPr>
+          <w:sz w:val="21"/>
+          <w:szCs w:val="21"/>
+        </w:rPr>
+      </w:pPr>
+      <w:r>
+        <w:rPr>
+          <w:sz w:val="21"/>
+          <w:szCs w:val="21"/>
+        </w:rPr>
+        <w:t>2. At independence, powers were shared between the prime minister and the _ (a) king (b) president (c) governor</w:t>
+      </w:r>
+    </w:p>
+    <w:p>
+      <w:pPr>
+        <w:pStyle w:val="Normal"/>
+        <w:spacing w:before="0" w:after="9"/>
+        <w:rPr>
+          <w:sz w:val="21"/>
+          <w:szCs w:val="21"/>
+        </w:rPr>
+      </w:pPr>
+      <w:r>
+        <w:rPr>
+          <w:sz w:val="21"/>
+          <w:szCs w:val="21"/>
+        </w:rPr>
+        <w:t>3. The prime minister was the head of _ (a) state (b) government (c) judiciary</w:t>
+      </w:r>
+    </w:p>
+    <w:p>
+      <w:pPr>
+        <w:pStyle w:val="Normal"/>
+        <w:spacing w:before="0" w:after="9"/>
+        <w:rPr>
+          <w:sz w:val="21"/>
+          <w:szCs w:val="21"/>
+        </w:rPr>
+      </w:pPr>
+      <w:r>
+        <w:rPr>
+          <w:sz w:val="21"/>
+          <w:szCs w:val="21"/>
+        </w:rPr>
+        <w:t>4. The president was the head of _ (a) state (b) government (c) legislature</w:t>
+      </w:r>
+    </w:p>
+    <w:p>
+      <w:pPr>
+        <w:pStyle w:val="Normal"/>
+        <w:spacing w:before="0" w:after="9"/>
+        <w:rPr>
+          <w:sz w:val="21"/>
+          <w:szCs w:val="21"/>
+        </w:rPr>
+      </w:pPr>
+      <w:r>
+        <w:rPr>
+          <w:sz w:val="21"/>
+          <w:szCs w:val="21"/>
+        </w:rPr>
+        <w:t>5. The three major organs of government at independence were the executive, the legislature, and the _ (a) military (b) police (c) judiciary</w:t>
+      </w:r>
+    </w:p>
+    <w:p>
+      <w:pPr>
+        <w:pStyle w:val="Normal"/>
+        <w:spacing w:before="0" w:after="9"/>
+        <w:rPr>
+          <w:sz w:val="21"/>
+          <w:szCs w:val="21"/>
+        </w:rPr>
+      </w:pPr>
+      <w:r>
+        <w:rPr>
+          <w:sz w:val="21"/>
+          <w:szCs w:val="21"/>
+        </w:rPr>
+        <w:t>6. The organ of government that implements laws is the _ (a) executive (b) legislature (c) judiciary</w:t>
+      </w:r>
+    </w:p>
+    <w:p>
+      <w:pPr>
+        <w:pStyle w:val="Normal"/>
+        <w:spacing w:before="0" w:after="9"/>
+        <w:rPr>
+          <w:sz w:val="21"/>
+          <w:szCs w:val="21"/>
+        </w:rPr>
+      </w:pPr>
+      <w:r>
+        <w:rPr>
+          <w:sz w:val="21"/>
+          <w:szCs w:val="21"/>
+        </w:rPr>
+        <w:t>7. Alhaji Abubakar Tawafa Balewa was the _ minister at independence (a) finance (b) prime (c) foreign</w:t>
+      </w:r>
+    </w:p>
+    <w:p>
+      <w:pPr>
+        <w:pStyle w:val="Normal"/>
+        <w:spacing w:before="0" w:after="9"/>
+        <w:rPr>
+          <w:sz w:val="21"/>
+          <w:szCs w:val="21"/>
+        </w:rPr>
+      </w:pPr>
+      <w:r>
+        <w:rPr>
+          <w:sz w:val="21"/>
+          <w:szCs w:val="21"/>
+        </w:rPr>
+        <w:t>8. Queen Elizabeth of England was the ceremonial _ at independence (a) prime minister (b) president (c) governor</w:t>
+      </w:r>
+    </w:p>
+    <w:p>
+      <w:pPr>
+        <w:pStyle w:val="Normal"/>
+        <w:spacing w:before="0" w:after="9"/>
+        <w:rPr>
+          <w:sz w:val="21"/>
+          <w:szCs w:val="21"/>
+        </w:rPr>
+      </w:pPr>
+      <w:r>
+        <w:rPr>
+          <w:sz w:val="21"/>
+          <w:szCs w:val="21"/>
+        </w:rPr>
+        <w:t>9. Dr Nnamdi Azikiwe represented Queen Elizabeth as the Governor-General (True/False)</w:t>
+      </w:r>
+    </w:p>
+    <w:p>
+      <w:pPr>
+        <w:pStyle w:val="Normal"/>
+        <w:spacing w:before="0" w:after="9"/>
+        <w:rPr>
+          <w:sz w:val="21"/>
+          <w:szCs w:val="21"/>
+        </w:rPr>
+      </w:pPr>
+      <w:r>
+        <w:rPr>
+          <w:sz w:val="21"/>
+          <w:szCs w:val="21"/>
+        </w:rPr>
+        <w:t>10. Chief Festus Okotie-Eboh was the minister of _ (a) education (b) finance (c) health</w:t>
+      </w:r>
+    </w:p>
+    <w:p>
+      <w:pPr>
+        <w:pStyle w:val="Normal"/>
+        <w:spacing w:before="0" w:after="9"/>
+        <w:rPr>
+          <w:sz w:val="21"/>
+          <w:szCs w:val="21"/>
+        </w:rPr>
+      </w:pPr>
+      <w:r>
+        <w:rPr>
+          <w:sz w:val="21"/>
+          <w:szCs w:val="21"/>
+        </w:rPr>
+        <w:t>11. The organ of government that makes laws is the _ (a) executive (b) legislature (c) judiciary</w:t>
+      </w:r>
+    </w:p>
+    <w:p>
+      <w:pPr>
+        <w:pStyle w:val="Normal"/>
+        <w:spacing w:before="0" w:after="9"/>
+        <w:rPr>
+          <w:sz w:val="21"/>
+          <w:szCs w:val="21"/>
+        </w:rPr>
+      </w:pPr>
+      <w:r>
+        <w:rPr>
+          <w:sz w:val="21"/>
+          <w:szCs w:val="21"/>
+        </w:rPr>
+        <w:t>12. At independence, Nigeria had _ houses of legislature (a) one (b) two (c) three</w:t>
+      </w:r>
+    </w:p>
+    <w:p>
+      <w:pPr>
+        <w:pStyle w:val="Normal"/>
+        <w:spacing w:before="0" w:after="9"/>
+        <w:rPr>
+          <w:sz w:val="21"/>
+          <w:szCs w:val="21"/>
+        </w:rPr>
+      </w:pPr>
+      <w:r>
+        <w:rPr>
+          <w:sz w:val="21"/>
+          <w:szCs w:val="21"/>
+        </w:rPr>
+        <w:t>13. If the Senate had 40 members and the House of Representatives had 312 members, how many members were in the legislature in total (a) 352 (b) 312 (c) 40</w:t>
+      </w:r>
+    </w:p>
+    <w:p>
+      <w:pPr>
+        <w:pStyle w:val="Normal"/>
+        <w:spacing w:before="0" w:after="9"/>
+        <w:rPr>
+          <w:sz w:val="21"/>
+          <w:szCs w:val="21"/>
+        </w:rPr>
+      </w:pPr>
+      <w:r>
+        <w:rPr>
+          <w:sz w:val="21"/>
+          <w:szCs w:val="21"/>
+        </w:rPr>
+        <w:t>14. The Senate President at independence was Senator _ (a) Jaja Wachuku (b) Nwafor Orizu (c) Adetokunbo Ademola</w:t>
+      </w:r>
+    </w:p>
+    <w:p>
+      <w:pPr>
+        <w:pStyle w:val="Normal"/>
+        <w:spacing w:before="0" w:after="9"/>
+        <w:rPr>
+          <w:sz w:val="21"/>
+          <w:szCs w:val="21"/>
+        </w:rPr>
+      </w:pPr>
+      <w:r>
+        <w:rPr>
+          <w:sz w:val="21"/>
+          <w:szCs w:val="21"/>
+        </w:rPr>
+        <w:t>15. If the House of Representatives had 312 members and the Senate had 40 members, how many more members did the House of Representatives have (a) 272 (b) 312 (c) 40</w:t>
+      </w:r>
+    </w:p>
+    <w:p>
+      <w:pPr>
+        <w:pStyle w:val="Normal"/>
+        <w:spacing w:before="0" w:after="9"/>
+        <w:rPr>
+          <w:sz w:val="21"/>
+          <w:szCs w:val="21"/>
+        </w:rPr>
+      </w:pPr>
+      <w:r>
+        <w:rPr>
+          <w:sz w:val="21"/>
+          <w:szCs w:val="21"/>
+        </w:rPr>
+        <w:t>16. The Speaker of the House of Representatives was Hon _ (a) Nwafor Orizu (b) Jaja Wachuku (c) Adetokunbo Ademola</w:t>
+      </w:r>
+    </w:p>
+    <w:p>
+      <w:pPr>
+        <w:pStyle w:val="Normal"/>
+        <w:spacing w:before="0" w:after="9"/>
+        <w:rPr>
+          <w:sz w:val="21"/>
+          <w:szCs w:val="21"/>
+        </w:rPr>
+      </w:pPr>
+      <w:r>
+        <w:rPr>
+          <w:sz w:val="21"/>
+          <w:szCs w:val="21"/>
+        </w:rPr>
+        <w:t>17. The organ of government that interprets the law is the _ (a) executive (b) legislature (c) judiciary</w:t>
+      </w:r>
+    </w:p>
+    <w:p>
+      <w:pPr>
+        <w:pStyle w:val="Normal"/>
+        <w:spacing w:before="0" w:after="9"/>
+        <w:rPr>
+          <w:sz w:val="21"/>
+          <w:szCs w:val="21"/>
+        </w:rPr>
+      </w:pPr>
+      <w:r>
+        <w:rPr>
+          <w:sz w:val="21"/>
+          <w:szCs w:val="21"/>
+        </w:rPr>
+        <w:t>18. At independence, the highest court of Appeal was the _ Council in London (a) Supreme (b) Privy (c) High</w:t>
+      </w:r>
+    </w:p>
+    <w:p>
+      <w:pPr>
+        <w:pStyle w:val="Normal"/>
+        <w:spacing w:before="0" w:after="9"/>
+        <w:rPr>
+          <w:sz w:val="21"/>
+          <w:szCs w:val="21"/>
+        </w:rPr>
+      </w:pPr>
+      <w:r>
+        <w:rPr>
+          <w:sz w:val="21"/>
+          <w:szCs w:val="21"/>
+        </w:rPr>
+        <w:t>19. The Supreme Court was under the control of the Privy Council at independence (True/False)</w:t>
+      </w:r>
+    </w:p>
+    <w:p>
+      <w:pPr>
+        <w:pStyle w:val="Normal"/>
+        <w:spacing w:before="0" w:after="9"/>
+        <w:rPr>
+          <w:sz w:val="21"/>
+          <w:szCs w:val="21"/>
+        </w:rPr>
+      </w:pPr>
+      <w:r>
+        <w:rPr>
+          <w:sz w:val="21"/>
+          <w:szCs w:val="21"/>
+        </w:rPr>
+        <w:t>20. The head of the Supreme Court at independence was Adetokunbo _ (a) Balewa (b) Azikiwe (c) Ademola</w:t>
+      </w:r>
+    </w:p>
+    <w:p>
+      <w:pPr>
+        <w:pStyle w:val="Normal"/>
+        <w:spacing w:before="0" w:after="9"/>
+        <w:rPr>
+          <w:sz w:val="21"/>
+          <w:szCs w:val="21"/>
+        </w:rPr>
+      </w:pPr>
+      <w:r>
+        <w:rPr>
+          <w:sz w:val="21"/>
+          <w:szCs w:val="21"/>
+        </w:rPr>
+        <w:t>21. A federation is a system of government where powers are shared between the central government and _ units (a) military (b) component (c) foreign</w:t>
+      </w:r>
+    </w:p>
+    <w:p>
+      <w:pPr>
+        <w:pStyle w:val="Normal"/>
+        <w:spacing w:before="0" w:after="9"/>
+        <w:rPr>
+          <w:sz w:val="21"/>
+          <w:szCs w:val="21"/>
+        </w:rPr>
+      </w:pPr>
+      <w:r>
+        <w:rPr>
+          <w:sz w:val="21"/>
+          <w:szCs w:val="21"/>
+        </w:rPr>
+        <w:t>22. A republic is a country where supreme power is held by the _ (a) king (b) military (c) people</w:t>
+      </w:r>
+    </w:p>
+    <w:p>
+      <w:pPr>
+        <w:pStyle w:val="Normal"/>
+        <w:spacing w:before="0" w:after="9"/>
+        <w:rPr>
+          <w:sz w:val="21"/>
+          <w:szCs w:val="21"/>
+        </w:rPr>
+      </w:pPr>
+      <w:r>
+        <w:rPr>
+          <w:sz w:val="21"/>
+          <w:szCs w:val="21"/>
+        </w:rPr>
+        <w:t>23. If Nigeria became a federation in 1954 and a republic in 1963, how many years passed between becoming a federation and a republic (a) 7 (b) 9 (c) 11</w:t>
+      </w:r>
+    </w:p>
+    <w:p>
+      <w:pPr>
+        <w:pStyle w:val="Normal"/>
+        <w:spacing w:before="0" w:after="9"/>
+        <w:rPr>
+          <w:sz w:val="21"/>
+          <w:szCs w:val="21"/>
+        </w:rPr>
+      </w:pPr>
+      <w:r>
+        <w:rPr>
+          <w:sz w:val="21"/>
+          <w:szCs w:val="21"/>
+        </w:rPr>
+        <w:t>24. The _ Constitution divided powers between the federal government and three regional governments (a) Independence (b) Republican (c) Lyttelton</w:t>
+      </w:r>
+    </w:p>
+    <w:p>
+      <w:pPr>
+        <w:pStyle w:val="Normal"/>
+        <w:spacing w:before="0" w:after="9"/>
+        <w:rPr>
+          <w:sz w:val="21"/>
+          <w:szCs w:val="21"/>
+        </w:rPr>
+      </w:pPr>
+      <w:r>
+        <w:rPr>
+          <w:sz w:val="21"/>
+          <w:szCs w:val="21"/>
+        </w:rPr>
+        <w:t>25. The three regional governments at federation were Western, Eastern, and _ Regions (a) Southern (b) Northern (c) Central</w:t>
+      </w:r>
+    </w:p>
+    <w:p>
+      <w:pPr>
+        <w:pStyle w:val="Normal"/>
+        <w:spacing w:before="0" w:after="9"/>
+        <w:rPr>
+          <w:sz w:val="21"/>
+          <w:szCs w:val="21"/>
+        </w:rPr>
+      </w:pPr>
+      <w:r>
+        <w:rPr>
+          <w:sz w:val="21"/>
+          <w:szCs w:val="21"/>
+        </w:rPr>
+        <w:t>26. The federal government was headed by the _ (a) premier (b) prime minister (c) president</w:t>
+      </w:r>
+    </w:p>
+    <w:p>
+      <w:pPr>
+        <w:pStyle w:val="Normal"/>
+        <w:spacing w:before="0" w:after="9"/>
+        <w:rPr>
+          <w:sz w:val="21"/>
+          <w:szCs w:val="21"/>
+        </w:rPr>
+      </w:pPr>
+      <w:r>
+        <w:rPr>
+          <w:sz w:val="21"/>
+          <w:szCs w:val="21"/>
+        </w:rPr>
+        <w:t>27. Regional governments were headed by the _ (a) prime minister (b) premier (c) governor</w:t>
+      </w:r>
+    </w:p>
+    <w:p>
+      <w:pPr>
+        <w:pStyle w:val="Normal"/>
+        <w:spacing w:before="0" w:after="9"/>
+        <w:rPr>
+          <w:sz w:val="21"/>
+          <w:szCs w:val="21"/>
+        </w:rPr>
+      </w:pPr>
+      <w:r>
+        <w:rPr>
+          <w:sz w:val="21"/>
+          <w:szCs w:val="21"/>
+        </w:rPr>
+        <w:t>28. At independence, Alhaji Abubakar Tawafa Balewa was the head of the federal _ (a) region (b) government (c) judiciary</w:t>
+      </w:r>
+    </w:p>
+    <w:p>
+      <w:pPr>
+        <w:pStyle w:val="Normal"/>
+        <w:spacing w:before="0" w:after="9"/>
+        <w:rPr>
+          <w:sz w:val="21"/>
+          <w:szCs w:val="21"/>
+        </w:rPr>
+      </w:pPr>
+      <w:r>
+        <w:rPr>
+          <w:sz w:val="21"/>
+          <w:szCs w:val="21"/>
+        </w:rPr>
+        <w:t>29. Sir Ahmadu Bello was the premier of the _ Region (a) Western (b) Eastern (c) Northern</w:t>
+      </w:r>
+    </w:p>
+    <w:p>
+      <w:pPr>
+        <w:pStyle w:val="Normal"/>
+        <w:spacing w:before="0" w:after="9"/>
+        <w:rPr>
+          <w:sz w:val="21"/>
+          <w:szCs w:val="21"/>
+        </w:rPr>
+      </w:pPr>
+      <w:r>
+        <w:rPr>
+          <w:sz w:val="21"/>
+          <w:szCs w:val="21"/>
+        </w:rPr>
+        <w:t>30. Chief Michael Opara was the premier of the _ Region (a) Western (b) Eastern (c) Northern</w:t>
+      </w:r>
+    </w:p>
+    <w:p>
+      <w:pPr>
+        <w:pStyle w:val="Normal"/>
+        <w:spacing w:before="0" w:after="9"/>
+        <w:rPr>
+          <w:sz w:val="21"/>
+          <w:szCs w:val="21"/>
+        </w:rPr>
+      </w:pPr>
+      <w:r>
+        <w:rPr>
+          <w:sz w:val="21"/>
+          <w:szCs w:val="21"/>
+        </w:rPr>
+        <w:t>31. Chief Samuel Ladoke Akintola was the premier of the _ Region (a) Western (b) Eastern (c) Northern</w:t>
+      </w:r>
+    </w:p>
+    <w:p>
+      <w:pPr>
+        <w:pStyle w:val="Normal"/>
+        <w:spacing w:before="0" w:after="9"/>
+        <w:rPr>
+          <w:sz w:val="21"/>
+          <w:szCs w:val="21"/>
+        </w:rPr>
+      </w:pPr>
+      <w:r>
+        <w:rPr>
+          <w:sz w:val="21"/>
+          <w:szCs w:val="21"/>
+        </w:rPr>
+        <w:t>32. If Nigeria became a Republic on 1 October 1963, what year did Queen Elizabeth cease to be president (a) 1960 (b) 1963 (c) 1954</w:t>
+      </w:r>
+    </w:p>
+    <w:p>
+      <w:pPr>
+        <w:pStyle w:val="Normal"/>
+        <w:spacing w:before="0" w:after="9"/>
+        <w:rPr>
+          <w:sz w:val="21"/>
+          <w:szCs w:val="21"/>
+        </w:rPr>
+      </w:pPr>
+      <w:r>
+        <w:rPr>
+          <w:sz w:val="21"/>
+          <w:szCs w:val="21"/>
+        </w:rPr>
+        <w:t>33. Dr Nnamdi Azikiwe became the first indigenous _ of Nigeria (a) prime minister (b) president (c) governor</w:t>
+      </w:r>
+    </w:p>
+    <w:p>
+      <w:pPr>
+        <w:pStyle w:val="Normal"/>
+        <w:spacing w:before="0" w:after="9"/>
+        <w:rPr>
+          <w:sz w:val="21"/>
+          <w:szCs w:val="21"/>
+        </w:rPr>
+      </w:pPr>
+      <w:r>
+        <w:rPr>
+          <w:sz w:val="21"/>
+          <w:szCs w:val="21"/>
+        </w:rPr>
+        <w:t>34. After Nigeria became a Republic, the Privy Council in London ceased to be the highest court of _ (a) law (b) appeal (c) justice</w:t>
+      </w:r>
+    </w:p>
+    <w:p>
+      <w:pPr>
+        <w:pStyle w:val="Normal"/>
+        <w:spacing w:before="0" w:after="9"/>
+        <w:rPr>
+          <w:sz w:val="21"/>
+          <w:szCs w:val="21"/>
+        </w:rPr>
+      </w:pPr>
+      <w:r>
+        <w:rPr>
+          <w:sz w:val="21"/>
+          <w:szCs w:val="21"/>
+        </w:rPr>
+        <w:t>35. The _ Court of Nigeria became the highest court of appeal after 1963 (a) High (b) Supreme (c) Federal</w:t>
+      </w:r>
+    </w:p>
+    <w:p>
+      <w:pPr>
+        <w:pStyle w:val="Normal"/>
+        <w:spacing w:before="0" w:after="9"/>
+        <w:rPr>
+          <w:sz w:val="21"/>
+          <w:szCs w:val="21"/>
+        </w:rPr>
+      </w:pPr>
+      <w:r>
+        <w:rPr>
+          <w:sz w:val="21"/>
+          <w:szCs w:val="21"/>
+        </w:rPr>
+        <w:t>36. The Republican Constitution of 1963 replaced the _ Constitution of 1960 (a) Lyttelton (b) Independence (c) Federal</w:t>
+      </w:r>
+    </w:p>
+    <w:p>
+      <w:pPr>
+        <w:pStyle w:val="Normal"/>
+        <w:spacing w:before="0" w:after="9"/>
+        <w:rPr>
+          <w:sz w:val="21"/>
+          <w:szCs w:val="21"/>
+        </w:rPr>
+      </w:pPr>
+      <w:r>
+        <w:rPr>
+          <w:sz w:val="21"/>
+          <w:szCs w:val="21"/>
+        </w:rPr>
+        <w:t>37. If Nigeria had 3 regional governments, and then one more was added by the 1963 Constitution, how many regions were there in total (a) 3 (b) 4 (c) 5</w:t>
+      </w:r>
+    </w:p>
+    <w:p>
+      <w:pPr>
+        <w:pStyle w:val="Normal"/>
+        <w:spacing w:before="0" w:after="9"/>
+        <w:rPr>
+          <w:sz w:val="21"/>
+          <w:szCs w:val="21"/>
+        </w:rPr>
+      </w:pPr>
+      <w:r>
+        <w:rPr>
+          <w:sz w:val="21"/>
+          <w:szCs w:val="21"/>
+        </w:rPr>
+        <w:t>38. The 4th region created was the _ Region (a) Southern (b) Mid-Western (c) Central</w:t>
+      </w:r>
+    </w:p>
+    <w:p>
+      <w:pPr>
+        <w:pStyle w:val="Normal"/>
+        <w:spacing w:before="0" w:after="9"/>
+        <w:rPr>
+          <w:sz w:val="21"/>
+          <w:szCs w:val="21"/>
+        </w:rPr>
+      </w:pPr>
+      <w:r>
+        <w:rPr>
+          <w:sz w:val="21"/>
+          <w:szCs w:val="21"/>
+        </w:rPr>
+        <w:t>39. Chief Dennis Osadebay was the premier of the _ Region (a) Eastern (b) Mid-Western (c) Western</w:t>
+      </w:r>
+    </w:p>
+    <w:p>
+      <w:pPr>
+        <w:pStyle w:val="Normal"/>
+        <w:spacing w:before="0" w:after="9"/>
+        <w:rPr>
+          <w:sz w:val="21"/>
+          <w:szCs w:val="21"/>
+        </w:rPr>
+      </w:pPr>
+      <w:r>
+        <w:rPr>
+          <w:sz w:val="21"/>
+          <w:szCs w:val="21"/>
+        </w:rPr>
+        <w:t>40. An occupation is an _ activity engaged in by people to earn a living (a) social (b) economic (c) cultural</w:t>
+      </w:r>
+    </w:p>
+    <w:p>
+      <w:pPr>
+        <w:pStyle w:val="Normal"/>
+        <w:spacing w:before="0" w:after="9"/>
+        <w:rPr>
+          <w:sz w:val="21"/>
+          <w:szCs w:val="21"/>
+        </w:rPr>
+      </w:pPr>
+      <w:r>
+        <w:rPr>
+          <w:sz w:val="21"/>
+          <w:szCs w:val="21"/>
+        </w:rPr>
+        <w:t>41. Traditional occupations are mainly practiced by _ (a) men (b) women (c) both men and women</w:t>
+      </w:r>
+    </w:p>
+    <w:p>
+      <w:pPr>
+        <w:pStyle w:val="Normal"/>
+        <w:spacing w:before="0" w:after="9"/>
+        <w:rPr>
+          <w:sz w:val="21"/>
+          <w:szCs w:val="21"/>
+        </w:rPr>
+      </w:pPr>
+      <w:r>
+        <w:rPr>
+          <w:sz w:val="21"/>
+          <w:szCs w:val="21"/>
+        </w:rPr>
+        <w:t>42. If there are 8 traditional occupations listed on page 5, and 5 of them are farming, fishing, pottery, salt making, and iron mining, how many other occupations are listed (a) 2 (b) 3 (c) 4</w:t>
+      </w:r>
+    </w:p>
+    <w:p>
+      <w:pPr>
+        <w:pStyle w:val="Normal"/>
+        <w:spacing w:before="0" w:after="9"/>
+        <w:rPr>
+          <w:sz w:val="21"/>
+          <w:szCs w:val="21"/>
+        </w:rPr>
+      </w:pPr>
+      <w:r>
+        <w:rPr>
+          <w:sz w:val="21"/>
+          <w:szCs w:val="21"/>
+        </w:rPr>
+        <w:t>43. Providing food is an importance of traditional _ (a) education (b) occupations (c) sports</w:t>
+      </w:r>
+    </w:p>
+    <w:p>
+      <w:pPr>
+        <w:pStyle w:val="Normal"/>
+        <w:spacing w:before="0" w:after="9"/>
+        <w:rPr>
+          <w:sz w:val="21"/>
+          <w:szCs w:val="21"/>
+        </w:rPr>
+      </w:pPr>
+      <w:r>
+        <w:rPr>
+          <w:sz w:val="21"/>
+          <w:szCs w:val="21"/>
+        </w:rPr>
+        <w:t>44. Rice, maize, and cassava are major _ crops (a) cash (b) food (c) export</w:t>
+      </w:r>
+    </w:p>
+    <w:p>
+      <w:pPr>
+        <w:pStyle w:val="Normal"/>
+        <w:spacing w:before="0" w:after="9"/>
+        <w:rPr>
+          <w:sz w:val="21"/>
+          <w:szCs w:val="21"/>
+        </w:rPr>
+      </w:pPr>
+      <w:r>
+        <w:rPr>
+          <w:sz w:val="21"/>
+          <w:szCs w:val="21"/>
+        </w:rPr>
+        <w:t>45. Cloth weavers provide different types of _ (a) food (b) shelter (c) clothes</w:t>
+      </w:r>
+    </w:p>
+    <w:p>
+      <w:pPr>
+        <w:pStyle w:val="Normal"/>
+        <w:spacing w:before="0" w:after="9"/>
+        <w:rPr>
+          <w:sz w:val="21"/>
+          <w:szCs w:val="21"/>
+        </w:rPr>
+      </w:pPr>
+      <w:r>
+        <w:rPr>
+          <w:sz w:val="21"/>
+          <w:szCs w:val="21"/>
+        </w:rPr>
+        <w:t>46. Blacksmiths provide _ tools for farmers (a) farm (b) hunting (c) fishing</w:t>
+      </w:r>
+    </w:p>
+    <w:p>
+      <w:pPr>
+        <w:pStyle w:val="Normal"/>
+        <w:spacing w:before="0" w:after="9"/>
+        <w:rPr>
+          <w:sz w:val="21"/>
+          <w:szCs w:val="21"/>
+        </w:rPr>
+      </w:pPr>
+      <w:r>
+        <w:rPr>
+          <w:sz w:val="21"/>
+          <w:szCs w:val="21"/>
+        </w:rPr>
+        <w:t>47. Traditional occupations vary from one state to another due to differences in geographical _ (a) climate (b) locations (c) people</w:t>
+      </w:r>
+    </w:p>
+    <w:p>
+      <w:pPr>
+        <w:pStyle w:val="Normal"/>
+        <w:spacing w:before="0" w:after="9"/>
+        <w:rPr>
+          <w:sz w:val="21"/>
+          <w:szCs w:val="21"/>
+        </w:rPr>
+      </w:pPr>
+      <w:r>
+        <w:rPr>
+          <w:sz w:val="21"/>
+          <w:szCs w:val="21"/>
+        </w:rPr>
+        <w:t>48. The physical environment is a major determinant of traditional _ (a) food (b) occupations (c) languages</w:t>
+      </w:r>
+    </w:p>
+    <w:p>
+      <w:pPr>
+        <w:pStyle w:val="Normal"/>
+        <w:spacing w:before="0" w:after="9"/>
+        <w:rPr>
+          <w:sz w:val="21"/>
+          <w:szCs w:val="21"/>
+        </w:rPr>
+      </w:pPr>
+      <w:r>
+        <w:rPr>
+          <w:sz w:val="21"/>
+          <w:szCs w:val="21"/>
+        </w:rPr>
+        <w:t>49. If the Coastal Region has 7 listed occupations and the Forest Region has 11 listed occupations, how many more occupations does the Forest Region have than the Coastal Region (a) 3 (b) 4 (c) 5</w:t>
+      </w:r>
+    </w:p>
+    <w:p>
+      <w:pPr>
+        <w:pStyle w:val="Normal"/>
+        <w:spacing w:before="0" w:after="9"/>
+        <w:rPr>
+          <w:sz w:val="21"/>
+          <w:szCs w:val="21"/>
+        </w:rPr>
+      </w:pPr>
+      <w:r>
+        <w:rPr>
+          <w:sz w:val="21"/>
+          <w:szCs w:val="21"/>
+        </w:rPr>
+        <w:t>50. If the Forest Region has 11 listed occupations and the Savannah Region has 8 listed occupations, how many fewer occupations does the Savannah Region have than the Forest Region (a) 2 (b) 3 (c) 4</w:t>
+      </w:r>
+    </w:p>
+    <w:p>
+      <w:pPr>
+        <w:pStyle w:val="Normal"/>
+        <w:spacing w:before="54" w:after="9"/>
+        <w:rPr>
+          <w:sz w:val="21"/>
+          <w:szCs w:val="21"/>
+        </w:rPr>
+      </w:pPr>
+      <w:r>
+        <w:rPr>
+          <w:sz w:val="21"/>
+          <w:szCs w:val="21"/>
+        </w:rPr>
+        <w:t>Section B</w:t>
+      </w:r>
+    </w:p>
+    <w:p>
+      <w:pPr>
+        <w:pStyle w:val="Normal"/>
+        <w:spacing w:before="0" w:after="9"/>
+        <w:rPr>
+          <w:sz w:val="21"/>
+          <w:szCs w:val="21"/>
+        </w:rPr>
+      </w:pPr>
+      <w:r>
+        <w:rPr>
+          <w:sz w:val="21"/>
+          <w:szCs w:val="21"/>
+        </w:rPr>
+        <w:t>1. Who was the Prime Minister of Nigeria at independence_________</w:t>
+      </w:r>
+    </w:p>
+    <w:p>
+      <w:pPr>
+        <w:pStyle w:val="Normal"/>
+        <w:spacing w:before="0" w:after="9"/>
+        <w:rPr>
+          <w:sz w:val="21"/>
+          <w:szCs w:val="21"/>
+        </w:rPr>
+      </w:pPr>
+      <w:r>
+        <w:rPr>
+          <w:sz w:val="21"/>
+          <w:szCs w:val="21"/>
+        </w:rPr>
+        <w:t>2. What was the highest court of appeal in London at independence_________</w:t>
+      </w:r>
+    </w:p>
+    <w:p>
+      <w:pPr>
+        <w:pStyle w:val="Normal"/>
+        <w:spacing w:before="0" w:after="9"/>
+        <w:rPr>
+          <w:sz w:val="21"/>
+          <w:szCs w:val="21"/>
+        </w:rPr>
+      </w:pPr>
+      <w:r>
+        <w:rPr>
+          <w:sz w:val="21"/>
+          <w:szCs w:val="21"/>
+        </w:rPr>
+        <w:t>3. In what year did Nigeria become a federation_________</w:t>
+      </w:r>
+    </w:p>
+    <w:p>
+      <w:pPr>
+        <w:pStyle w:val="Normal"/>
+        <w:spacing w:before="0" w:after="9"/>
+        <w:rPr>
+          <w:sz w:val="21"/>
+          <w:szCs w:val="21"/>
+        </w:rPr>
+      </w:pPr>
+      <w:r>
+        <w:rPr>
+          <w:sz w:val="21"/>
+          <w:szCs w:val="21"/>
+        </w:rPr>
+        <w:t>4. Who became the first indigenous President of Nigeria_________</w:t>
+      </w:r>
+    </w:p>
+    <w:p>
+      <w:pPr>
+        <w:pStyle w:val="Normal"/>
+        <w:spacing w:before="0" w:after="9"/>
+        <w:rPr>
+          <w:sz w:val="21"/>
+          <w:szCs w:val="21"/>
+        </w:rPr>
+      </w:pPr>
+      <w:r>
+        <w:rPr>
+          <w:sz w:val="21"/>
+          <w:szCs w:val="21"/>
+        </w:rPr>
+        <w:t>5. What is one importance of traditional occupations_________</w:t>
+      </w:r>
+    </w:p>
+    <w:p>
+      <w:pPr>
+        <w:pStyle w:val="Normal"/>
+        <w:spacing w:before="54" w:after="9"/>
+        <w:rPr>
+          <w:sz w:val="21"/>
+          <w:szCs w:val="21"/>
+        </w:rPr>
+      </w:pPr>
+      <w:r>
+        <w:rPr>
+          <w:sz w:val="21"/>
+          <w:szCs w:val="21"/>
+        </w:rPr>
+        <w:t>Section C</w:t>
+      </w:r>
+    </w:p>
+    <w:p>
+      <w:pPr>
+        <w:pStyle w:val="Normal"/>
+        <w:spacing w:before="0" w:after="9"/>
+        <w:rPr>
+          <w:sz w:val="21"/>
+          <w:szCs w:val="21"/>
+        </w:rPr>
+      </w:pPr>
+      <w:r>
+        <w:rPr>
+          <w:sz w:val="21"/>
+          <w:szCs w:val="21"/>
+        </w:rPr>
+        <w:t>1. Name the three major organs of government at Nigeria's independence.</w:t>
+      </w:r>
+    </w:p>
+    <w:p>
+      <w:pPr>
+        <w:pStyle w:val="Normal"/>
+        <w:spacing w:before="0" w:after="9"/>
+        <w:rPr>
+          <w:sz w:val="21"/>
+          <w:szCs w:val="21"/>
+        </w:rPr>
+      </w:pPr>
+      <w:r>
+        <w:rPr>
+          <w:sz w:val="21"/>
+          <w:szCs w:val="21"/>
+        </w:rPr>
+        <w:t>2. List the two houses of legislature Nigeria had at independence.</w:t>
+      </w:r>
+    </w:p>
+    <w:p>
+      <w:pPr>
+        <w:pStyle w:val="Normal"/>
+        <w:spacing w:before="0" w:after="9"/>
+        <w:rPr>
+          <w:sz w:val="21"/>
+          <w:szCs w:val="21"/>
+        </w:rPr>
+      </w:pPr>
+      <w:r>
+        <w:rPr>
+          <w:sz w:val="21"/>
+          <w:szCs w:val="21"/>
+        </w:rPr>
+        <w:t>3. State the three regional governments Nigeria had when it became a federation.</w:t>
+      </w:r>
+    </w:p>
+    <w:p>
+      <w:pPr>
+        <w:pStyle w:val="Normal"/>
+        <w:spacing w:before="0" w:after="9"/>
+        <w:rPr>
+          <w:sz w:val="21"/>
+          <w:szCs w:val="21"/>
+        </w:rPr>
+      </w:pPr>
+      <w:r>
+        <w:rPr>
+          <w:sz w:val="21"/>
+          <w:szCs w:val="21"/>
+        </w:rPr>
+        <w:t>4. Identify the four regions of Nigeria after the 1963 Republican Constitution.</w:t>
+      </w:r>
+    </w:p>
+    <w:p>
+      <w:pPr>
+        <w:pStyle w:val="Normal"/>
+        <w:spacing w:before="0" w:after="160"/>
+        <w:rPr>
+          <w:sz w:val="21"/>
+          <w:szCs w:val="21"/>
+        </w:rPr>
+      </w:pPr>
+      <w:r>
+        <w:rPr>
+          <w:sz w:val="21"/>
+          <w:szCs w:val="21"/>
+        </w:rPr>
+        <w:t>5. Mention three traditional occupations found in the Forest Region.</w:t>
       </w:r>
     </w:p>
     <w:p>
       <w:pPr>
         <w:sectPr>
           <w:type w:val="continuous"/>
-          <w:pgSz w:w="11906" w:h="16838"/>
-          <w:pgMar w:left="709" w:right="709" w:gutter="0" w:header="0" w:top="737" w:footer="709" w:bottom="766"/>
+          <w:pgSz w:w="11909" w:h="16834"/>
+          <w:pgMar w:left="389" w:right="389" w:gutter="0" w:header="0" w:top="389" w:footer="389" w:bottom="446"/>
           <w:cols w:num="2" w:space="566" w:equalWidth="true" w:sep="true"/>
           <w:formProt w:val="false"/>
           <w:textDirection w:val="lrTb"/>
@@ -793,7 +1311,7 @@
         <w:pStyle w:val="Normal"/>
         <w:widowControl/>
         <w:suppressAutoHyphens w:val="true"/>
-        <w:overflowPunct w:val="false"/>
+        <w:overflowPunct w:val="true"/>
         <w:bidi w:val="0"/>
         <w:spacing w:lineRule="auto" w:line="360" w:before="0" w:after="160"/>
         <w:ind w:right="6"/>
@@ -810,8 +1328,8 @@
     </w:p>
     <w:sectPr>
       <w:type w:val="continuous"/>
-      <w:pgSz w:w="11906" w:h="16838"/>
-      <w:pgMar w:left="709" w:right="709" w:gutter="0" w:header="0" w:top="737" w:footer="709" w:bottom="766"/>
+      <w:pgSz w:w="11909" w:h="16834"/>
+      <w:pgMar w:left="389" w:right="389" w:gutter="0" w:header="0" w:top="389" w:footer="389" w:bottom="446"/>
       <w:formProt w:val="false"/>
       <w:textDirection w:val="lrTb"/>
       <w:docGrid w:type="default" w:linePitch="360" w:charSpace="4096"/>
@@ -886,7 +1404,7 @@
     <w:pPr>
       <w:widowControl/>
       <w:suppressAutoHyphens w:val="true"/>
-      <w:overflowPunct w:val="false"/>
+      <w:overflowPunct w:val="true"/>
       <w:bidi w:val="0"/>
       <w:spacing w:lineRule="auto" w:line="360" w:before="0" w:after="160"/>
       <w:ind w:right="6"/>
@@ -1110,7 +1628,7 @@
     <w:pPr>
       <w:widowControl/>
       <w:suppressAutoHyphens w:val="true"/>
-      <w:overflowPunct w:val="false"/>
+      <w:overflowPunct w:val="true"/>
       <w:bidi w:val="0"/>
       <w:spacing w:lineRule="auto" w:line="276" w:before="0" w:after="200"/>
       <w:jc w:val="left"/>
